--- a/Coding Conventions.docx
+++ b/Coding Conventions.docx
@@ -15,6 +15,14 @@
     </w:p>
     <w:sdt>
       <w:sdtPr>
+        <w:rPr>
+          <w:rFonts w:asciiTheme="minorHAnsi" w:eastAsiaTheme="minorHAnsi" w:hAnsiTheme="minorHAnsi" w:cstheme="minorBidi"/>
+          <w:color w:val="auto"/>
+          <w:kern w:val="2"/>
+          <w:sz w:val="24"/>
+          <w:szCs w:val="24"/>
+          <w14:ligatures w14:val="standardContextual"/>
+        </w:rPr>
         <w:id w:val="-370920310"/>
         <w:docPartObj>
           <w:docPartGallery w:val="Table of Contents"/>
@@ -23,15 +31,9 @@
       </w:sdtPr>
       <w:sdtEndPr>
         <w:rPr>
-          <w:rFonts w:asciiTheme="minorHAnsi" w:eastAsiaTheme="minorHAnsi" w:hAnsiTheme="minorHAnsi" w:cstheme="minorBidi"/>
           <w:b/>
           <w:bCs/>
           <w:noProof/>
-          <w:color w:val="auto"/>
-          <w:kern w:val="2"/>
-          <w:sz w:val="24"/>
-          <w:szCs w:val="24"/>
-          <w14:ligatures w14:val="standardContextual"/>
         </w:rPr>
       </w:sdtEndPr>
       <w:sdtContent>
@@ -63,7 +65,7 @@
           <w:r>
             <w:fldChar w:fldCharType="separate"/>
           </w:r>
-          <w:hyperlink w:anchor="_Toc208310468" w:history="1">
+          <w:hyperlink w:anchor="_Toc212452797" w:history="1">
             <w:r>
               <w:rPr>
                 <w:rStyle w:val="Hyperlink"/>
@@ -90,7 +92,7 @@
                 <w:noProof/>
                 <w:webHidden/>
               </w:rPr>
-              <w:instrText xml:space="preserve"> PAGEREF _Toc208310468 \h </w:instrText>
+              <w:instrText xml:space="preserve"> PAGEREF _Toc212452797 \h </w:instrText>
             </w:r>
             <w:r>
               <w:rPr>
@@ -132,7 +134,7 @@
               <w:noProof/>
             </w:rPr>
           </w:pPr>
-          <w:hyperlink w:anchor="_Toc208310469" w:history="1">
+          <w:hyperlink w:anchor="_Toc212452798" w:history="1">
             <w:r>
               <w:rPr>
                 <w:rStyle w:val="Hyperlink"/>
@@ -159,7 +161,7 @@
                 <w:noProof/>
                 <w:webHidden/>
               </w:rPr>
-              <w:instrText xml:space="preserve"> PAGEREF _Toc208310469 \h </w:instrText>
+              <w:instrText xml:space="preserve"> PAGEREF _Toc212452798 \h </w:instrText>
             </w:r>
             <w:r>
               <w:rPr>
@@ -197,10 +199,11 @@
               <w:tab w:val="right" w:leader="dot" w:pos="9350"/>
             </w:tabs>
             <w:rPr>
+              <w:rFonts w:eastAsiaTheme="minorEastAsia"/>
               <w:noProof/>
             </w:rPr>
           </w:pPr>
-          <w:hyperlink w:anchor="_Toc208310470" w:history="1">
+          <w:hyperlink w:anchor="_Toc212452799" w:history="1">
             <w:r>
               <w:rPr>
                 <w:rStyle w:val="Hyperlink"/>
@@ -227,7 +230,7 @@
                 <w:noProof/>
                 <w:webHidden/>
               </w:rPr>
-              <w:instrText xml:space="preserve"> PAGEREF _Toc208310470 \h </w:instrText>
+              <w:instrText xml:space="preserve"> PAGEREF _Toc212452799 \h </w:instrText>
             </w:r>
             <w:r>
               <w:rPr>
@@ -265,10 +268,11 @@
               <w:tab w:val="right" w:leader="dot" w:pos="9350"/>
             </w:tabs>
             <w:rPr>
+              <w:rFonts w:eastAsiaTheme="minorEastAsia"/>
               <w:noProof/>
             </w:rPr>
           </w:pPr>
-          <w:hyperlink w:anchor="_Toc208310471" w:history="1">
+          <w:hyperlink w:anchor="_Toc212452800" w:history="1">
             <w:r>
               <w:rPr>
                 <w:rStyle w:val="Hyperlink"/>
@@ -295,7 +299,7 @@
                 <w:noProof/>
                 <w:webHidden/>
               </w:rPr>
-              <w:instrText xml:space="preserve"> PAGEREF _Toc208310471 \h </w:instrText>
+              <w:instrText xml:space="preserve"> PAGEREF _Toc212452800 \h </w:instrText>
             </w:r>
             <w:r>
               <w:rPr>
@@ -333,10 +337,11 @@
               <w:tab w:val="right" w:leader="dot" w:pos="9350"/>
             </w:tabs>
             <w:rPr>
+              <w:rFonts w:eastAsiaTheme="minorEastAsia"/>
               <w:noProof/>
             </w:rPr>
           </w:pPr>
-          <w:hyperlink w:anchor="_Toc208310472" w:history="1">
+          <w:hyperlink w:anchor="_Toc212452801" w:history="1">
             <w:r>
               <w:rPr>
                 <w:rStyle w:val="Hyperlink"/>
@@ -363,7 +368,7 @@
                 <w:noProof/>
                 <w:webHidden/>
               </w:rPr>
-              <w:instrText xml:space="preserve"> PAGEREF _Toc208310472 \h </w:instrText>
+              <w:instrText xml:space="preserve"> PAGEREF _Toc212452801 \h </w:instrText>
             </w:r>
             <w:r>
               <w:rPr>
@@ -384,6 +389,418 @@
                 <w:webHidden/>
               </w:rPr>
               <w:t>3</w:t>
+            </w:r>
+            <w:r>
+              <w:rPr>
+                <w:noProof/>
+                <w:webHidden/>
+              </w:rPr>
+              <w:fldChar w:fldCharType="end"/>
+            </w:r>
+          </w:hyperlink>
+        </w:p>
+        <w:p>
+          <w:pPr>
+            <w:pStyle w:val="TOC1"/>
+            <w:tabs>
+              <w:tab w:val="right" w:leader="dot" w:pos="9350"/>
+            </w:tabs>
+            <w:rPr>
+              <w:rFonts w:eastAsiaTheme="minorEastAsia"/>
+              <w:noProof/>
+            </w:rPr>
+          </w:pPr>
+          <w:hyperlink w:anchor="_Toc212452802" w:history="1">
+            <w:r>
+              <w:rPr>
+                <w:rStyle w:val="Hyperlink"/>
+                <w:noProof/>
+              </w:rPr>
+              <w:t>Documentation</w:t>
+            </w:r>
+            <w:r>
+              <w:rPr>
+                <w:noProof/>
+                <w:webHidden/>
+              </w:rPr>
+              <w:tab/>
+            </w:r>
+            <w:r>
+              <w:rPr>
+                <w:noProof/>
+                <w:webHidden/>
+              </w:rPr>
+              <w:fldChar w:fldCharType="begin"/>
+            </w:r>
+            <w:r>
+              <w:rPr>
+                <w:noProof/>
+                <w:webHidden/>
+              </w:rPr>
+              <w:instrText xml:space="preserve"> PAGEREF _Toc212452802 \h </w:instrText>
+            </w:r>
+            <w:r>
+              <w:rPr>
+                <w:noProof/>
+                <w:webHidden/>
+              </w:rPr>
+            </w:r>
+            <w:r>
+              <w:rPr>
+                <w:noProof/>
+                <w:webHidden/>
+              </w:rPr>
+              <w:fldChar w:fldCharType="separate"/>
+            </w:r>
+            <w:r>
+              <w:rPr>
+                <w:noProof/>
+                <w:webHidden/>
+              </w:rPr>
+              <w:t>4</w:t>
+            </w:r>
+            <w:r>
+              <w:rPr>
+                <w:noProof/>
+                <w:webHidden/>
+              </w:rPr>
+              <w:fldChar w:fldCharType="end"/>
+            </w:r>
+          </w:hyperlink>
+        </w:p>
+        <w:p>
+          <w:pPr>
+            <w:pStyle w:val="TOC1"/>
+            <w:tabs>
+              <w:tab w:val="right" w:leader="dot" w:pos="9350"/>
+            </w:tabs>
+            <w:rPr>
+              <w:rFonts w:eastAsiaTheme="minorEastAsia"/>
+              <w:noProof/>
+            </w:rPr>
+          </w:pPr>
+          <w:hyperlink w:anchor="_Toc212452803" w:history="1">
+            <w:r>
+              <w:rPr>
+                <w:rStyle w:val="Hyperlink"/>
+                <w:noProof/>
+              </w:rPr>
+              <w:t>Examples</w:t>
+            </w:r>
+            <w:r>
+              <w:rPr>
+                <w:noProof/>
+                <w:webHidden/>
+              </w:rPr>
+              <w:tab/>
+            </w:r>
+            <w:r>
+              <w:rPr>
+                <w:noProof/>
+                <w:webHidden/>
+              </w:rPr>
+              <w:fldChar w:fldCharType="begin"/>
+            </w:r>
+            <w:r>
+              <w:rPr>
+                <w:noProof/>
+                <w:webHidden/>
+              </w:rPr>
+              <w:instrText xml:space="preserve"> PAGEREF _Toc212452803 \h </w:instrText>
+            </w:r>
+            <w:r>
+              <w:rPr>
+                <w:noProof/>
+                <w:webHidden/>
+              </w:rPr>
+            </w:r>
+            <w:r>
+              <w:rPr>
+                <w:noProof/>
+                <w:webHidden/>
+              </w:rPr>
+              <w:fldChar w:fldCharType="separate"/>
+            </w:r>
+            <w:r>
+              <w:rPr>
+                <w:noProof/>
+                <w:webHidden/>
+              </w:rPr>
+              <w:t>5</w:t>
+            </w:r>
+            <w:r>
+              <w:rPr>
+                <w:noProof/>
+                <w:webHidden/>
+              </w:rPr>
+              <w:fldChar w:fldCharType="end"/>
+            </w:r>
+          </w:hyperlink>
+        </w:p>
+        <w:p>
+          <w:pPr>
+            <w:pStyle w:val="TOC2"/>
+            <w:tabs>
+              <w:tab w:val="right" w:leader="dot" w:pos="9350"/>
+            </w:tabs>
+            <w:rPr>
+              <w:rFonts w:eastAsiaTheme="minorEastAsia"/>
+              <w:noProof/>
+            </w:rPr>
+          </w:pPr>
+          <w:hyperlink w:anchor="_Toc212452804" w:history="1">
+            <w:r>
+              <w:rPr>
+                <w:rStyle w:val="Hyperlink"/>
+                <w:noProof/>
+              </w:rPr>
+              <w:t>Classes &amp; Structs</w:t>
+            </w:r>
+            <w:r>
+              <w:rPr>
+                <w:noProof/>
+                <w:webHidden/>
+              </w:rPr>
+              <w:tab/>
+            </w:r>
+            <w:r>
+              <w:rPr>
+                <w:noProof/>
+                <w:webHidden/>
+              </w:rPr>
+              <w:fldChar w:fldCharType="begin"/>
+            </w:r>
+            <w:r>
+              <w:rPr>
+                <w:noProof/>
+                <w:webHidden/>
+              </w:rPr>
+              <w:instrText xml:space="preserve"> PAGEREF _Toc212452804 \h </w:instrText>
+            </w:r>
+            <w:r>
+              <w:rPr>
+                <w:noProof/>
+                <w:webHidden/>
+              </w:rPr>
+            </w:r>
+            <w:r>
+              <w:rPr>
+                <w:noProof/>
+                <w:webHidden/>
+              </w:rPr>
+              <w:fldChar w:fldCharType="separate"/>
+            </w:r>
+            <w:r>
+              <w:rPr>
+                <w:noProof/>
+                <w:webHidden/>
+              </w:rPr>
+              <w:t>5</w:t>
+            </w:r>
+            <w:r>
+              <w:rPr>
+                <w:noProof/>
+                <w:webHidden/>
+              </w:rPr>
+              <w:fldChar w:fldCharType="end"/>
+            </w:r>
+          </w:hyperlink>
+        </w:p>
+        <w:p>
+          <w:pPr>
+            <w:pStyle w:val="TOC2"/>
+            <w:tabs>
+              <w:tab w:val="right" w:leader="dot" w:pos="9350"/>
+            </w:tabs>
+            <w:rPr>
+              <w:rFonts w:eastAsiaTheme="minorEastAsia"/>
+              <w:noProof/>
+            </w:rPr>
+          </w:pPr>
+          <w:hyperlink w:anchor="_Toc212452805" w:history="1">
+            <w:r>
+              <w:rPr>
+                <w:rStyle w:val="Hyperlink"/>
+                <w:noProof/>
+              </w:rPr>
+              <w:t>Methods</w:t>
+            </w:r>
+            <w:r>
+              <w:rPr>
+                <w:noProof/>
+                <w:webHidden/>
+              </w:rPr>
+              <w:tab/>
+            </w:r>
+            <w:r>
+              <w:rPr>
+                <w:noProof/>
+                <w:webHidden/>
+              </w:rPr>
+              <w:fldChar w:fldCharType="begin"/>
+            </w:r>
+            <w:r>
+              <w:rPr>
+                <w:noProof/>
+                <w:webHidden/>
+              </w:rPr>
+              <w:instrText xml:space="preserve"> PAGEREF _Toc212452805 \h </w:instrText>
+            </w:r>
+            <w:r>
+              <w:rPr>
+                <w:noProof/>
+                <w:webHidden/>
+              </w:rPr>
+            </w:r>
+            <w:r>
+              <w:rPr>
+                <w:noProof/>
+                <w:webHidden/>
+              </w:rPr>
+              <w:fldChar w:fldCharType="separate"/>
+            </w:r>
+            <w:r>
+              <w:rPr>
+                <w:noProof/>
+                <w:webHidden/>
+              </w:rPr>
+              <w:t>5</w:t>
+            </w:r>
+            <w:r>
+              <w:rPr>
+                <w:noProof/>
+                <w:webHidden/>
+              </w:rPr>
+              <w:fldChar w:fldCharType="end"/>
+            </w:r>
+          </w:hyperlink>
+        </w:p>
+        <w:p>
+          <w:pPr>
+            <w:pStyle w:val="TOC3"/>
+            <w:tabs>
+              <w:tab w:val="right" w:leader="dot" w:pos="9350"/>
+            </w:tabs>
+            <w:rPr>
+              <w:noProof/>
+            </w:rPr>
+          </w:pPr>
+          <w:hyperlink w:anchor="_Toc212452806" w:history="1">
+            <w:r>
+              <w:rPr>
+                <w:rStyle w:val="Hyperlink"/>
+                <w:noProof/>
+              </w:rPr>
+              <w:t>Private Method</w:t>
+            </w:r>
+            <w:r>
+              <w:rPr>
+                <w:noProof/>
+                <w:webHidden/>
+              </w:rPr>
+              <w:tab/>
+            </w:r>
+            <w:r>
+              <w:rPr>
+                <w:noProof/>
+                <w:webHidden/>
+              </w:rPr>
+              <w:fldChar w:fldCharType="begin"/>
+            </w:r>
+            <w:r>
+              <w:rPr>
+                <w:noProof/>
+                <w:webHidden/>
+              </w:rPr>
+              <w:instrText xml:space="preserve"> PAGEREF _Toc212452806 \h </w:instrText>
+            </w:r>
+            <w:r>
+              <w:rPr>
+                <w:noProof/>
+                <w:webHidden/>
+              </w:rPr>
+            </w:r>
+            <w:r>
+              <w:rPr>
+                <w:noProof/>
+                <w:webHidden/>
+              </w:rPr>
+              <w:fldChar w:fldCharType="separate"/>
+            </w:r>
+            <w:r>
+              <w:rPr>
+                <w:noProof/>
+                <w:webHidden/>
+              </w:rPr>
+              <w:t>5</w:t>
+            </w:r>
+            <w:r>
+              <w:rPr>
+                <w:noProof/>
+                <w:webHidden/>
+              </w:rPr>
+              <w:fldChar w:fldCharType="end"/>
+            </w:r>
+          </w:hyperlink>
+        </w:p>
+        <w:p>
+          <w:pPr>
+            <w:pStyle w:val="TOC3"/>
+            <w:tabs>
+              <w:tab w:val="right" w:leader="dot" w:pos="9350"/>
+            </w:tabs>
+            <w:rPr>
+              <w:noProof/>
+            </w:rPr>
+          </w:pPr>
+          <w:hyperlink w:anchor="_Toc212452807" w:history="1">
+            <w:r>
+              <w:rPr>
+                <w:rStyle w:val="Hyperlink"/>
+                <w:noProof/>
+              </w:rPr>
+              <w:t>Public method</w:t>
+            </w:r>
+            <w:r>
+              <w:rPr>
+                <w:noProof/>
+                <w:webHidden/>
+              </w:rPr>
+              <w:tab/>
+            </w:r>
+            <w:r>
+              <w:rPr>
+                <w:noProof/>
+                <w:webHidden/>
+              </w:rPr>
+              <w:fldChar w:fldCharType="begin"/>
+            </w:r>
+            <w:r>
+              <w:rPr>
+                <w:noProof/>
+                <w:webHidden/>
+              </w:rPr>
+              <w:instrText xml:space="preserve"> PAGEREF _Toc212452807 \h </w:instrText>
+            </w:r>
+            <w:r>
+              <w:rPr>
+                <w:noProof/>
+                <w:webHidden/>
+              </w:rPr>
+            </w:r>
+            <w:r>
+              <w:rPr>
+                <w:noProof/>
+                <w:webHidden/>
+              </w:rPr>
+              <w:fldChar w:fldCharType="separate"/>
+            </w:r>
+            <w:r>
+              <w:rPr>
+                <w:noProof/>
+                <w:webHidden/>
+              </w:rPr>
+              <w:t>6</w:t>
             </w:r>
             <w:r>
               <w:rPr>
@@ -418,7 +835,7 @@
           <w:bottom w:val="single" w:sz="4" w:space="1" w:color="auto"/>
         </w:pBdr>
       </w:pPr>
-      <w:bookmarkStart w:id="0" w:name="_Toc208310468"/>
+      <w:bookmarkStart w:id="0" w:name="_Toc212452797"/>
       <w:r>
         <w:lastRenderedPageBreak/>
         <w:t>About</w:t>
@@ -427,7 +844,15 @@
     </w:p>
     <w:p>
       <w:r>
-        <w:t>This document outlines the c# coding conventions for Sandstorm Games</w:t>
+        <w:t xml:space="preserve">This document outlines the </w:t>
+      </w:r>
+      <w:proofErr w:type="spellStart"/>
+      <w:r>
+        <w:t>c#</w:t>
+      </w:r>
+      <w:proofErr w:type="spellEnd"/>
+      <w:r>
+        <w:t xml:space="preserve"> coding conventions for Sandstorm Games</w:t>
       </w:r>
     </w:p>
     <w:p>
@@ -442,7 +867,7 @@
           <w:bottom w:val="single" w:sz="4" w:space="1" w:color="auto"/>
         </w:pBdr>
       </w:pPr>
-      <w:bookmarkStart w:id="1" w:name="_Toc208310469"/>
+      <w:bookmarkStart w:id="1" w:name="_Toc212452798"/>
       <w:r>
         <w:lastRenderedPageBreak/>
         <w:t>Naming</w:t>
@@ -453,7 +878,7 @@
       <w:pPr>
         <w:pStyle w:val="Heading2"/>
       </w:pPr>
-      <w:bookmarkStart w:id="2" w:name="_Toc208310470"/>
+      <w:bookmarkStart w:id="2" w:name="_Toc212452799"/>
       <w:r>
         <w:t>Classes &amp; Structs</w:t>
       </w:r>
@@ -468,8 +893,13 @@
         </w:numPr>
       </w:pPr>
       <w:r>
-        <w:t>All classes and structs should use PascalCase</w:t>
-      </w:r>
+        <w:t xml:space="preserve">All classes and structs should use </w:t>
+      </w:r>
+      <w:proofErr w:type="spellStart"/>
+      <w:r>
+        <w:t>PascalCase</w:t>
+      </w:r>
+      <w:proofErr w:type="spellEnd"/>
     </w:p>
     <w:p>
       <w:pPr>
@@ -479,23 +909,29 @@
           <w:numId w:val="1"/>
         </w:numPr>
       </w:pPr>
-      <w:r>
-        <w:t>Eg. MyClass</w:t>
-      </w:r>
-      <w:r>
-        <w:t>, MyStruct</w:t>
-      </w:r>
-    </w:p>
-    <w:p/>
-    <w:p>
-      <w:pPr>
-        <w:pStyle w:val="Heading2"/>
-      </w:pPr>
-      <w:bookmarkStart w:id="3" w:name="_Toc208310471"/>
-      <w:r>
-        <w:t>Methods</w:t>
-      </w:r>
-      <w:bookmarkEnd w:id="3"/>
+      <w:proofErr w:type="spellStart"/>
+      <w:r>
+        <w:t>Eg.</w:t>
+      </w:r>
+      <w:proofErr w:type="spellEnd"/>
+      <w:r>
+        <w:t xml:space="preserve"> </w:t>
+      </w:r>
+      <w:proofErr w:type="spellStart"/>
+      <w:proofErr w:type="gramStart"/>
+      <w:r>
+        <w:t>MyClass</w:t>
+      </w:r>
+      <w:proofErr w:type="spellEnd"/>
+      <w:proofErr w:type="gramEnd"/>
+      <w:r>
+        <w:t xml:space="preserve">, </w:t>
+      </w:r>
+      <w:proofErr w:type="spellStart"/>
+      <w:r>
+        <w:t>MyStruct</w:t>
+      </w:r>
+      <w:proofErr w:type="spellEnd"/>
     </w:p>
     <w:p>
       <w:pPr>
@@ -506,8 +942,30 @@
         </w:numPr>
       </w:pPr>
       <w:r>
-        <w:t>All methods should use PascalCase</w:t>
-      </w:r>
+        <w:t>Private classes shall have a leading underscore.</w:t>
+      </w:r>
+    </w:p>
+    <w:p>
+      <w:pPr>
+        <w:pStyle w:val="ListParagraph"/>
+        <w:numPr>
+          <w:ilvl w:val="1"/>
+          <w:numId w:val="1"/>
+        </w:numPr>
+      </w:pPr>
+      <w:proofErr w:type="spellStart"/>
+      <w:r>
+        <w:t>Eg.</w:t>
+      </w:r>
+      <w:proofErr w:type="spellEnd"/>
+      <w:r>
+        <w:t xml:space="preserve"> _</w:t>
+      </w:r>
+      <w:proofErr w:type="spellStart"/>
+      <w:r>
+        <w:t>MyPrivateClass</w:t>
+      </w:r>
+      <w:proofErr w:type="spellEnd"/>
     </w:p>
     <w:p>
       <w:pPr>
@@ -518,7 +976,18 @@
         </w:numPr>
       </w:pPr>
       <w:r>
-        <w:t>Eg. MyFunction()</w:t>
+        <w:t>Serializable classes must start with [</w:t>
+      </w:r>
+      <w:proofErr w:type="spellStart"/>
+      <w:r>
+        <w:rPr>
+          <w:rFonts w:ascii="Consolas" w:hAnsi="Consolas"/>
+        </w:rPr>
+        <w:t>System.Serializable</w:t>
+      </w:r>
+      <w:proofErr w:type="spellEnd"/>
+      <w:r>
+        <w:t>]</w:t>
       </w:r>
     </w:p>
     <w:p/>
@@ -526,11 +995,11 @@
       <w:pPr>
         <w:pStyle w:val="Heading2"/>
       </w:pPr>
-      <w:bookmarkStart w:id="4" w:name="_Toc208310472"/>
-      <w:r>
-        <w:t>Variables</w:t>
-      </w:r>
-      <w:bookmarkEnd w:id="4"/>
+      <w:bookmarkStart w:id="3" w:name="_Toc212452800"/>
+      <w:r>
+        <w:t>Methods</w:t>
+      </w:r>
+      <w:bookmarkEnd w:id="3"/>
     </w:p>
     <w:p>
       <w:pPr>
@@ -541,7 +1010,61 @@
         </w:numPr>
       </w:pPr>
       <w:r>
-        <w:t>All variables should use camelCase</w:t>
+        <w:t xml:space="preserve">All methods should use </w:t>
+      </w:r>
+      <w:proofErr w:type="spellStart"/>
+      <w:r>
+        <w:t>PascalCase</w:t>
+      </w:r>
+      <w:proofErr w:type="spellEnd"/>
+    </w:p>
+    <w:p>
+      <w:pPr>
+        <w:pStyle w:val="ListParagraph"/>
+        <w:numPr>
+          <w:ilvl w:val="0"/>
+          <w:numId w:val="1"/>
+        </w:numPr>
+      </w:pPr>
+      <w:proofErr w:type="spellStart"/>
+      <w:r>
+        <w:t>Eg.</w:t>
+      </w:r>
+      <w:proofErr w:type="spellEnd"/>
+      <w:r>
+        <w:t xml:space="preserve"> </w:t>
+      </w:r>
+      <w:proofErr w:type="spellStart"/>
+      <w:r>
+        <w:t>MyFunction</w:t>
+      </w:r>
+      <w:proofErr w:type="spellEnd"/>
+      <w:r>
+        <w:t>()</w:t>
+      </w:r>
+    </w:p>
+    <w:p>
+      <w:pPr>
+        <w:pStyle w:val="ListParagraph"/>
+        <w:numPr>
+          <w:ilvl w:val="0"/>
+          <w:numId w:val="1"/>
+        </w:numPr>
+      </w:pPr>
+      <w:r>
+        <w:t>Boolean Methods: Methods returning a bool should be phrased as questions, starting with a verb like Is or Has</w:t>
+      </w:r>
+    </w:p>
+    <w:p>
+      <w:pPr>
+        <w:pStyle w:val="ListParagraph"/>
+        <w:numPr>
+          <w:ilvl w:val="0"/>
+          <w:numId w:val="1"/>
+        </w:numPr>
+      </w:pPr>
+      <w:r>
+        <w:t>Private methods shall have a leading underscore.</w:t>
       </w:r>
     </w:p>
     <w:p>
@@ -552,9 +1075,30 @@
           <w:numId w:val="1"/>
         </w:numPr>
       </w:pPr>
-      <w:r>
-        <w:t>Eg. myVariable</w:t>
-      </w:r>
+      <w:proofErr w:type="spellStart"/>
+      <w:r>
+        <w:t>Eg.</w:t>
+      </w:r>
+      <w:proofErr w:type="spellEnd"/>
+      <w:r>
+        <w:t xml:space="preserve"> _</w:t>
+      </w:r>
+      <w:proofErr w:type="spellStart"/>
+      <w:r>
+        <w:t>MyPrivateFunction</w:t>
+      </w:r>
+      <w:proofErr w:type="spellEnd"/>
+    </w:p>
+    <w:p/>
+    <w:p>
+      <w:pPr>
+        <w:pStyle w:val="Heading2"/>
+      </w:pPr>
+      <w:bookmarkStart w:id="4" w:name="_Toc212452801"/>
+      <w:r>
+        <w:t>Variables</w:t>
+      </w:r>
+      <w:bookmarkEnd w:id="4"/>
     </w:p>
     <w:p>
       <w:pPr>
@@ -565,7 +1109,7 @@
         </w:numPr>
       </w:pPr>
       <w:r>
-        <w:t>Private variables should be prefixed with an underscore</w:t>
+        <w:t>All variables should use camelCase</w:t>
       </w:r>
     </w:p>
     <w:p>
@@ -576,9 +1120,19 @@
           <w:numId w:val="1"/>
         </w:numPr>
       </w:pPr>
-      <w:r>
-        <w:t>Eg. _myPrivateVariable</w:t>
-      </w:r>
+      <w:proofErr w:type="spellStart"/>
+      <w:r>
+        <w:t>Eg.</w:t>
+      </w:r>
+      <w:proofErr w:type="spellEnd"/>
+      <w:r>
+        <w:t xml:space="preserve"> </w:t>
+      </w:r>
+      <w:proofErr w:type="spellStart"/>
+      <w:r>
+        <w:t>myVariable</w:t>
+      </w:r>
+      <w:proofErr w:type="spellEnd"/>
     </w:p>
     <w:p>
       <w:pPr>
@@ -589,7 +1143,7 @@
         </w:numPr>
       </w:pPr>
       <w:r>
-        <w:t>Constants should be in ALL_CAPS separated by underscores</w:t>
+        <w:t>Private variables should be prefixed with an underscore</w:t>
       </w:r>
     </w:p>
     <w:p>
@@ -600,10 +1154,1720 @@
           <w:numId w:val="1"/>
         </w:numPr>
       </w:pPr>
-      <w:r>
-        <w:t>Eg. MY_CONSTANT</w:t>
-      </w:r>
-    </w:p>
+      <w:proofErr w:type="spellStart"/>
+      <w:r>
+        <w:t>Eg.</w:t>
+      </w:r>
+      <w:proofErr w:type="spellEnd"/>
+      <w:r>
+        <w:t xml:space="preserve"> _</w:t>
+      </w:r>
+      <w:proofErr w:type="spellStart"/>
+      <w:r>
+        <w:t>myPrivateVariable</w:t>
+      </w:r>
+      <w:proofErr w:type="spellEnd"/>
+    </w:p>
+    <w:p>
+      <w:pPr>
+        <w:pStyle w:val="ListParagraph"/>
+        <w:numPr>
+          <w:ilvl w:val="0"/>
+          <w:numId w:val="1"/>
+        </w:numPr>
+      </w:pPr>
+      <w:r>
+        <w:t>Constants should be in ALL_CAPS separated by underscores</w:t>
+      </w:r>
+    </w:p>
+    <w:p>
+      <w:pPr>
+        <w:pStyle w:val="ListParagraph"/>
+        <w:numPr>
+          <w:ilvl w:val="1"/>
+          <w:numId w:val="1"/>
+        </w:numPr>
+      </w:pPr>
+      <w:proofErr w:type="spellStart"/>
+      <w:r>
+        <w:t>Eg.</w:t>
+      </w:r>
+      <w:proofErr w:type="spellEnd"/>
+      <w:r>
+        <w:t xml:space="preserve"> MY_CONSTANT</w:t>
+      </w:r>
+    </w:p>
+    <w:p>
+      <w:r>
+        <w:br w:type="page"/>
+      </w:r>
+    </w:p>
+    <w:p>
+      <w:pPr>
+        <w:pStyle w:val="Heading1"/>
+        <w:pBdr>
+          <w:bottom w:val="single" w:sz="4" w:space="1" w:color="auto"/>
+        </w:pBdr>
+      </w:pPr>
+      <w:bookmarkStart w:id="5" w:name="_Toc212452802"/>
+      <w:r>
+        <w:lastRenderedPageBreak/>
+        <w:t>Documentation</w:t>
+      </w:r>
+      <w:bookmarkEnd w:id="5"/>
+    </w:p>
+    <w:p>
+      <w:r>
+        <w:t>Code Formatting and Structure:</w:t>
+      </w:r>
+    </w:p>
+    <w:p>
+      <w:pPr>
+        <w:pStyle w:val="ListParagraph"/>
+        <w:numPr>
+          <w:ilvl w:val="0"/>
+          <w:numId w:val="2"/>
+        </w:numPr>
+      </w:pPr>
+      <w:r>
+        <w:t>Indentation: Consistent indentation (typically 4 spaces) for readability.</w:t>
+      </w:r>
+    </w:p>
+    <w:p>
+      <w:pPr>
+        <w:pStyle w:val="ListParagraph"/>
+        <w:numPr>
+          <w:ilvl w:val="0"/>
+          <w:numId w:val="2"/>
+        </w:numPr>
+      </w:pPr>
+      <w:r>
+        <w:t>Braces: Consistent placement of curly braces (e.g., K&amp;R style or Allman style).</w:t>
+      </w:r>
+    </w:p>
+    <w:p>
+      <w:pPr>
+        <w:pStyle w:val="ListParagraph"/>
+        <w:numPr>
+          <w:ilvl w:val="0"/>
+          <w:numId w:val="2"/>
+        </w:numPr>
+      </w:pPr>
+      <w:r>
+        <w:t>Blank Lines: Use blank lines to separate logical sections of code within methods or between members of a class.</w:t>
+      </w:r>
+    </w:p>
+    <w:p>
+      <w:pPr>
+        <w:pStyle w:val="ListParagraph"/>
+        <w:numPr>
+          <w:ilvl w:val="0"/>
+          <w:numId w:val="2"/>
+        </w:numPr>
+      </w:pPr>
+      <w:r>
+        <w:t xml:space="preserve">Comments: Use comments (// for </w:t>
+      </w:r>
+      <w:proofErr w:type="gramStart"/>
+      <w:r>
+        <w:t>single-line</w:t>
+      </w:r>
+      <w:proofErr w:type="gramEnd"/>
+      <w:r>
+        <w:t>, /* */ for multi-line) to explain complex logic or non-obvious code sections.</w:t>
+      </w:r>
+    </w:p>
+    <w:p>
+      <w:pPr>
+        <w:pStyle w:val="ListParagraph"/>
+        <w:numPr>
+          <w:ilvl w:val="0"/>
+          <w:numId w:val="2"/>
+        </w:numPr>
+      </w:pPr>
+      <w:r>
+        <w:t xml:space="preserve">Small, Focused Units: Keep classes and methods relatively small and </w:t>
+      </w:r>
+      <w:proofErr w:type="gramStart"/>
+      <w:r>
+        <w:t>focused</w:t>
+      </w:r>
+      <w:proofErr w:type="gramEnd"/>
+      <w:r>
+        <w:t xml:space="preserve"> on a single responsibility to improve readability and maintainability.</w:t>
+      </w:r>
+    </w:p>
+    <w:p>
+      <w:r>
+        <w:br w:type="page"/>
+      </w:r>
+    </w:p>
+    <w:p>
+      <w:pPr>
+        <w:pStyle w:val="Heading1"/>
+        <w:pBdr>
+          <w:bottom w:val="single" w:sz="4" w:space="1" w:color="auto"/>
+        </w:pBdr>
+      </w:pPr>
+      <w:bookmarkStart w:id="6" w:name="_Toc212452803"/>
+      <w:r>
+        <w:lastRenderedPageBreak/>
+        <w:t>Examples</w:t>
+      </w:r>
+      <w:bookmarkEnd w:id="6"/>
+    </w:p>
+    <w:p>
+      <w:pPr>
+        <w:pStyle w:val="Heading2"/>
+      </w:pPr>
+      <w:bookmarkStart w:id="7" w:name="_Toc212452804"/>
+      <w:r>
+        <w:t>Classes &amp; Structs</w:t>
+      </w:r>
+      <w:bookmarkEnd w:id="7"/>
+    </w:p>
+    <w:p>
+      <w:pPr>
+        <w:spacing w:line="240" w:lineRule="auto"/>
+        <w:rPr>
+          <w:rFonts w:ascii="Consolas" w:hAnsi="Consolas"/>
+        </w:rPr>
+      </w:pPr>
+      <w:r>
+        <w:rPr>
+          <w:rFonts w:ascii="Consolas" w:hAnsi="Consolas"/>
+        </w:rPr>
+        <w:t>[</w:t>
+      </w:r>
+      <w:proofErr w:type="spellStart"/>
+      <w:r>
+        <w:rPr>
+          <w:rFonts w:ascii="Consolas" w:hAnsi="Consolas"/>
+        </w:rPr>
+        <w:t>System.Serializable</w:t>
+      </w:r>
+      <w:proofErr w:type="spellEnd"/>
+      <w:r>
+        <w:rPr>
+          <w:rFonts w:ascii="Consolas" w:hAnsi="Consolas"/>
+        </w:rPr>
+        <w:t>]</w:t>
+      </w:r>
+    </w:p>
+    <w:p>
+      <w:pPr>
+        <w:spacing w:line="240" w:lineRule="auto"/>
+        <w:rPr>
+          <w:rFonts w:ascii="Consolas" w:hAnsi="Consolas"/>
+        </w:rPr>
+      </w:pPr>
+      <w:r>
+        <w:rPr>
+          <w:rFonts w:ascii="Consolas" w:hAnsi="Consolas"/>
+        </w:rPr>
+        <w:t xml:space="preserve">public class </w:t>
+      </w:r>
+      <w:proofErr w:type="spellStart"/>
+      <w:r>
+        <w:rPr>
+          <w:rFonts w:ascii="Consolas" w:hAnsi="Consolas"/>
+        </w:rPr>
+        <w:t>NoiseLayer</w:t>
+      </w:r>
+      <w:proofErr w:type="spellEnd"/>
+    </w:p>
+    <w:p>
+      <w:pPr>
+        <w:spacing w:line="240" w:lineRule="auto"/>
+        <w:rPr>
+          <w:rFonts w:ascii="Consolas" w:hAnsi="Consolas"/>
+        </w:rPr>
+      </w:pPr>
+      <w:r>
+        <w:rPr>
+          <w:rFonts w:ascii="Consolas" w:hAnsi="Consolas"/>
+        </w:rPr>
+        <w:t>{</w:t>
+      </w:r>
+    </w:p>
+    <w:p>
+      <w:pPr>
+        <w:spacing w:line="240" w:lineRule="auto"/>
+        <w:rPr>
+          <w:rFonts w:ascii="Consolas" w:hAnsi="Consolas"/>
+        </w:rPr>
+      </w:pPr>
+      <w:r>
+        <w:rPr>
+          <w:rFonts w:ascii="Consolas" w:hAnsi="Consolas"/>
+        </w:rPr>
+        <w:t xml:space="preserve">    [</w:t>
+      </w:r>
+      <w:proofErr w:type="spellStart"/>
+      <w:r>
+        <w:rPr>
+          <w:rFonts w:ascii="Consolas" w:hAnsi="Consolas"/>
+        </w:rPr>
+        <w:t>SerializeField</w:t>
+      </w:r>
+      <w:proofErr w:type="spellEnd"/>
+      <w:r>
+        <w:rPr>
+          <w:rFonts w:ascii="Consolas" w:hAnsi="Consolas"/>
+        </w:rPr>
+        <w:t>]</w:t>
+      </w:r>
+    </w:p>
+    <w:p>
+      <w:pPr>
+        <w:spacing w:line="240" w:lineRule="auto"/>
+        <w:rPr>
+          <w:rFonts w:ascii="Consolas" w:hAnsi="Consolas"/>
+        </w:rPr>
+      </w:pPr>
+      <w:r>
+        <w:rPr>
+          <w:rFonts w:ascii="Consolas" w:hAnsi="Consolas"/>
+        </w:rPr>
+        <w:t xml:space="preserve">    [Range(1, 30)]</w:t>
+      </w:r>
+    </w:p>
+    <w:p>
+      <w:pPr>
+        <w:spacing w:line="240" w:lineRule="auto"/>
+        <w:rPr>
+          <w:rFonts w:ascii="Consolas" w:hAnsi="Consolas"/>
+        </w:rPr>
+      </w:pPr>
+      <w:r>
+        <w:rPr>
+          <w:rFonts w:ascii="Consolas" w:hAnsi="Consolas"/>
+        </w:rPr>
+        <w:t xml:space="preserve">    public float frequency = </w:t>
+      </w:r>
+      <w:proofErr w:type="gramStart"/>
+      <w:r>
+        <w:rPr>
+          <w:rFonts w:ascii="Consolas" w:hAnsi="Consolas"/>
+        </w:rPr>
+        <w:t>5;</w:t>
+      </w:r>
+      <w:proofErr w:type="gramEnd"/>
+    </w:p>
+    <w:p>
+      <w:pPr>
+        <w:spacing w:line="240" w:lineRule="auto"/>
+        <w:rPr>
+          <w:rFonts w:ascii="Consolas" w:hAnsi="Consolas"/>
+        </w:rPr>
+      </w:pPr>
+    </w:p>
+    <w:p>
+      <w:pPr>
+        <w:spacing w:line="240" w:lineRule="auto"/>
+        <w:rPr>
+          <w:rFonts w:ascii="Consolas" w:hAnsi="Consolas"/>
+        </w:rPr>
+      </w:pPr>
+      <w:r>
+        <w:rPr>
+          <w:rFonts w:ascii="Consolas" w:hAnsi="Consolas"/>
+        </w:rPr>
+        <w:t xml:space="preserve">    [</w:t>
+      </w:r>
+      <w:proofErr w:type="spellStart"/>
+      <w:r>
+        <w:rPr>
+          <w:rFonts w:ascii="Consolas" w:hAnsi="Consolas"/>
+        </w:rPr>
+        <w:t>SerializeField</w:t>
+      </w:r>
+      <w:proofErr w:type="spellEnd"/>
+      <w:r>
+        <w:rPr>
+          <w:rFonts w:ascii="Consolas" w:hAnsi="Consolas"/>
+        </w:rPr>
+        <w:t>]</w:t>
+      </w:r>
+    </w:p>
+    <w:p>
+      <w:pPr>
+        <w:spacing w:line="240" w:lineRule="auto"/>
+        <w:rPr>
+          <w:rFonts w:ascii="Consolas" w:hAnsi="Consolas"/>
+        </w:rPr>
+      </w:pPr>
+      <w:r>
+        <w:rPr>
+          <w:rFonts w:ascii="Consolas" w:hAnsi="Consolas"/>
+        </w:rPr>
+        <w:t xml:space="preserve">    [Range(0, 1)]</w:t>
+      </w:r>
+    </w:p>
+    <w:p>
+      <w:pPr>
+        <w:spacing w:line="240" w:lineRule="auto"/>
+        <w:rPr>
+          <w:rFonts w:ascii="Consolas" w:hAnsi="Consolas"/>
+        </w:rPr>
+      </w:pPr>
+      <w:r>
+        <w:rPr>
+          <w:rFonts w:ascii="Consolas" w:hAnsi="Consolas"/>
+        </w:rPr>
+        <w:t xml:space="preserve">    public float intensity = 0.</w:t>
+      </w:r>
+      <w:proofErr w:type="gramStart"/>
+      <w:r>
+        <w:rPr>
+          <w:rFonts w:ascii="Consolas" w:hAnsi="Consolas"/>
+        </w:rPr>
+        <w:t>5f;</w:t>
+      </w:r>
+      <w:proofErr w:type="gramEnd"/>
+    </w:p>
+    <w:p>
+      <w:pPr>
+        <w:spacing w:line="240" w:lineRule="auto"/>
+        <w:rPr>
+          <w:rFonts w:ascii="Consolas" w:hAnsi="Consolas"/>
+        </w:rPr>
+      </w:pPr>
+      <w:r>
+        <w:rPr>
+          <w:rFonts w:ascii="Consolas" w:hAnsi="Consolas"/>
+        </w:rPr>
+        <w:t>}</w:t>
+      </w:r>
+    </w:p>
+    <w:p>
+      <w:pPr>
+        <w:rPr>
+          <w:rFonts w:ascii="Consolas" w:hAnsi="Consolas"/>
+        </w:rPr>
+      </w:pPr>
+      <w:r>
+        <w:rPr>
+          <w:rFonts w:ascii="Consolas" w:hAnsi="Consolas"/>
+        </w:rPr>
+        <w:br w:type="page"/>
+      </w:r>
+    </w:p>
+    <w:p>
+      <w:pPr>
+        <w:pStyle w:val="Heading2"/>
+      </w:pPr>
+      <w:bookmarkStart w:id="8" w:name="_Toc212452805"/>
+      <w:r>
+        <w:lastRenderedPageBreak/>
+        <w:t>Methods</w:t>
+      </w:r>
+      <w:bookmarkEnd w:id="8"/>
+    </w:p>
+    <w:p>
+      <w:pPr>
+        <w:pStyle w:val="Heading3"/>
+      </w:pPr>
+      <w:bookmarkStart w:id="9" w:name="_Toc212452806"/>
+      <w:r>
+        <w:t>Private Method</w:t>
+      </w:r>
+      <w:bookmarkEnd w:id="9"/>
+    </w:p>
+    <w:p>
+      <w:pPr>
+        <w:rPr>
+          <w:rFonts w:ascii="Consolas" w:hAnsi="Consolas"/>
+          <w:sz w:val="16"/>
+          <w:szCs w:val="16"/>
+        </w:rPr>
+      </w:pPr>
+      <w:r>
+        <w:rPr>
+          <w:rFonts w:ascii="Consolas" w:hAnsi="Consolas"/>
+          <w:sz w:val="16"/>
+          <w:szCs w:val="16"/>
+        </w:rPr>
+        <w:t>void _</w:t>
+      </w:r>
+      <w:proofErr w:type="spellStart"/>
+      <w:r>
+        <w:rPr>
+          <w:rFonts w:ascii="Consolas" w:hAnsi="Consolas"/>
+          <w:sz w:val="16"/>
+          <w:szCs w:val="16"/>
+        </w:rPr>
+        <w:t>ChunkSetup</w:t>
+      </w:r>
+      <w:proofErr w:type="spellEnd"/>
+      <w:r>
+        <w:rPr>
+          <w:rFonts w:ascii="Consolas" w:hAnsi="Consolas"/>
+          <w:sz w:val="16"/>
+          <w:szCs w:val="16"/>
+        </w:rPr>
+        <w:t>()</w:t>
+      </w:r>
+    </w:p>
+    <w:p>
+      <w:pPr>
+        <w:rPr>
+          <w:rFonts w:ascii="Consolas" w:hAnsi="Consolas"/>
+          <w:sz w:val="16"/>
+          <w:szCs w:val="16"/>
+        </w:rPr>
+      </w:pPr>
+      <w:r>
+        <w:rPr>
+          <w:rFonts w:ascii="Consolas" w:hAnsi="Consolas"/>
+          <w:sz w:val="16"/>
+          <w:szCs w:val="16"/>
+        </w:rPr>
+        <w:t xml:space="preserve">    {</w:t>
+      </w:r>
+    </w:p>
+    <w:p>
+      <w:pPr>
+        <w:rPr>
+          <w:rFonts w:ascii="Consolas" w:hAnsi="Consolas"/>
+          <w:sz w:val="16"/>
+          <w:szCs w:val="16"/>
+        </w:rPr>
+      </w:pPr>
+      <w:r>
+        <w:rPr>
+          <w:rFonts w:ascii="Consolas" w:hAnsi="Consolas"/>
+          <w:sz w:val="16"/>
+          <w:szCs w:val="16"/>
+        </w:rPr>
+        <w:t xml:space="preserve">        </w:t>
+      </w:r>
+      <w:proofErr w:type="spellStart"/>
+      <w:r>
+        <w:rPr>
+          <w:rFonts w:ascii="Consolas" w:hAnsi="Consolas"/>
+          <w:sz w:val="16"/>
+          <w:szCs w:val="16"/>
+        </w:rPr>
+        <w:t>noiseHandler</w:t>
+      </w:r>
+      <w:proofErr w:type="spellEnd"/>
+      <w:r>
+        <w:rPr>
+          <w:rFonts w:ascii="Consolas" w:hAnsi="Consolas"/>
+          <w:sz w:val="16"/>
+          <w:szCs w:val="16"/>
+        </w:rPr>
+        <w:t xml:space="preserve"> = </w:t>
+      </w:r>
+      <w:proofErr w:type="spellStart"/>
+      <w:r>
+        <w:rPr>
+          <w:rFonts w:ascii="Consolas" w:hAnsi="Consolas"/>
+          <w:sz w:val="16"/>
+          <w:szCs w:val="16"/>
+        </w:rPr>
+        <w:t>FindFirstObjectByType</w:t>
+      </w:r>
+      <w:proofErr w:type="spellEnd"/>
+      <w:r>
+        <w:rPr>
+          <w:rFonts w:ascii="Consolas" w:hAnsi="Consolas"/>
+          <w:sz w:val="16"/>
+          <w:szCs w:val="16"/>
+        </w:rPr>
+        <w:t>&lt;</w:t>
+      </w:r>
+      <w:proofErr w:type="spellStart"/>
+      <w:r>
+        <w:rPr>
+          <w:rFonts w:ascii="Consolas" w:hAnsi="Consolas"/>
+          <w:sz w:val="16"/>
+          <w:szCs w:val="16"/>
+        </w:rPr>
+        <w:t>NoiseHandler</w:t>
+      </w:r>
+      <w:proofErr w:type="spellEnd"/>
+      <w:r>
+        <w:rPr>
+          <w:rFonts w:ascii="Consolas" w:hAnsi="Consolas"/>
+          <w:sz w:val="16"/>
+          <w:szCs w:val="16"/>
+        </w:rPr>
+        <w:t>&gt;(</w:t>
+      </w:r>
+      <w:proofErr w:type="gramStart"/>
+      <w:r>
+        <w:rPr>
+          <w:rFonts w:ascii="Consolas" w:hAnsi="Consolas"/>
+          <w:sz w:val="16"/>
+          <w:szCs w:val="16"/>
+        </w:rPr>
+        <w:t>);</w:t>
+      </w:r>
+      <w:proofErr w:type="gramEnd"/>
+    </w:p>
+    <w:p>
+      <w:pPr>
+        <w:rPr>
+          <w:rFonts w:ascii="Consolas" w:hAnsi="Consolas"/>
+          <w:sz w:val="16"/>
+          <w:szCs w:val="16"/>
+        </w:rPr>
+      </w:pPr>
+      <w:r>
+        <w:rPr>
+          <w:rFonts w:ascii="Consolas" w:hAnsi="Consolas"/>
+          <w:sz w:val="16"/>
+          <w:szCs w:val="16"/>
+        </w:rPr>
+        <w:t xml:space="preserve">        </w:t>
+      </w:r>
+      <w:proofErr w:type="spellStart"/>
+      <w:r>
+        <w:rPr>
+          <w:rFonts w:ascii="Consolas" w:hAnsi="Consolas"/>
+          <w:sz w:val="16"/>
+          <w:szCs w:val="16"/>
+        </w:rPr>
+        <w:t>nodeMap</w:t>
+      </w:r>
+      <w:proofErr w:type="spellEnd"/>
+      <w:r>
+        <w:rPr>
+          <w:rFonts w:ascii="Consolas" w:hAnsi="Consolas"/>
+          <w:sz w:val="16"/>
+          <w:szCs w:val="16"/>
+        </w:rPr>
+        <w:t xml:space="preserve"> = new bool[</w:t>
+      </w:r>
+      <w:proofErr w:type="spellStart"/>
+      <w:r>
+        <w:rPr>
+          <w:rFonts w:ascii="Consolas" w:hAnsi="Consolas"/>
+          <w:sz w:val="16"/>
+          <w:szCs w:val="16"/>
+        </w:rPr>
+        <w:t>chunkSize</w:t>
+      </w:r>
+      <w:proofErr w:type="spellEnd"/>
+      <w:r>
+        <w:rPr>
+          <w:rFonts w:ascii="Consolas" w:hAnsi="Consolas"/>
+          <w:sz w:val="16"/>
+          <w:szCs w:val="16"/>
+        </w:rPr>
+        <w:t xml:space="preserve"> + 1, </w:t>
+      </w:r>
+      <w:proofErr w:type="spellStart"/>
+      <w:r>
+        <w:rPr>
+          <w:rFonts w:ascii="Consolas" w:hAnsi="Consolas"/>
+          <w:sz w:val="16"/>
+          <w:szCs w:val="16"/>
+        </w:rPr>
+        <w:t>chunkSize</w:t>
+      </w:r>
+      <w:proofErr w:type="spellEnd"/>
+      <w:r>
+        <w:rPr>
+          <w:rFonts w:ascii="Consolas" w:hAnsi="Consolas"/>
+          <w:sz w:val="16"/>
+          <w:szCs w:val="16"/>
+        </w:rPr>
+        <w:t xml:space="preserve"> + 1</w:t>
+      </w:r>
+      <w:proofErr w:type="gramStart"/>
+      <w:r>
+        <w:rPr>
+          <w:rFonts w:ascii="Consolas" w:hAnsi="Consolas"/>
+          <w:sz w:val="16"/>
+          <w:szCs w:val="16"/>
+        </w:rPr>
+        <w:t>];</w:t>
+      </w:r>
+      <w:proofErr w:type="gramEnd"/>
+    </w:p>
+    <w:p>
+      <w:pPr>
+        <w:rPr>
+          <w:rFonts w:ascii="Consolas" w:hAnsi="Consolas"/>
+          <w:sz w:val="16"/>
+          <w:szCs w:val="16"/>
+        </w:rPr>
+      </w:pPr>
+    </w:p>
+    <w:p>
+      <w:pPr>
+        <w:rPr>
+          <w:rFonts w:ascii="Consolas" w:hAnsi="Consolas"/>
+          <w:sz w:val="16"/>
+          <w:szCs w:val="16"/>
+        </w:rPr>
+      </w:pPr>
+      <w:r>
+        <w:rPr>
+          <w:rFonts w:ascii="Consolas" w:hAnsi="Consolas"/>
+          <w:sz w:val="16"/>
+          <w:szCs w:val="16"/>
+        </w:rPr>
+        <w:t xml:space="preserve">        for (int x = 0; x &lt; </w:t>
+      </w:r>
+      <w:proofErr w:type="spellStart"/>
+      <w:r>
+        <w:rPr>
+          <w:rFonts w:ascii="Consolas" w:hAnsi="Consolas"/>
+          <w:sz w:val="16"/>
+          <w:szCs w:val="16"/>
+        </w:rPr>
+        <w:t>chunkSize</w:t>
+      </w:r>
+      <w:proofErr w:type="spellEnd"/>
+      <w:r>
+        <w:rPr>
+          <w:rFonts w:ascii="Consolas" w:hAnsi="Consolas"/>
+          <w:sz w:val="16"/>
+          <w:szCs w:val="16"/>
+        </w:rPr>
+        <w:t xml:space="preserve"> + 1; x++)</w:t>
+      </w:r>
+    </w:p>
+    <w:p>
+      <w:pPr>
+        <w:rPr>
+          <w:rFonts w:ascii="Consolas" w:hAnsi="Consolas"/>
+          <w:sz w:val="16"/>
+          <w:szCs w:val="16"/>
+        </w:rPr>
+      </w:pPr>
+      <w:r>
+        <w:rPr>
+          <w:rFonts w:ascii="Consolas" w:hAnsi="Consolas"/>
+          <w:sz w:val="16"/>
+          <w:szCs w:val="16"/>
+        </w:rPr>
+        <w:t xml:space="preserve">            for (int y = 0; y &lt; </w:t>
+      </w:r>
+      <w:proofErr w:type="spellStart"/>
+      <w:r>
+        <w:rPr>
+          <w:rFonts w:ascii="Consolas" w:hAnsi="Consolas"/>
+          <w:sz w:val="16"/>
+          <w:szCs w:val="16"/>
+        </w:rPr>
+        <w:t>chunkSize</w:t>
+      </w:r>
+      <w:proofErr w:type="spellEnd"/>
+      <w:r>
+        <w:rPr>
+          <w:rFonts w:ascii="Consolas" w:hAnsi="Consolas"/>
+          <w:sz w:val="16"/>
+          <w:szCs w:val="16"/>
+        </w:rPr>
+        <w:t xml:space="preserve"> + 1; y++)</w:t>
+      </w:r>
+    </w:p>
+    <w:p>
+      <w:pPr>
+        <w:rPr>
+          <w:rFonts w:ascii="Consolas" w:hAnsi="Consolas"/>
+          <w:sz w:val="16"/>
+          <w:szCs w:val="16"/>
+        </w:rPr>
+      </w:pPr>
+      <w:r>
+        <w:rPr>
+          <w:rFonts w:ascii="Consolas" w:hAnsi="Consolas"/>
+          <w:sz w:val="16"/>
+          <w:szCs w:val="16"/>
+        </w:rPr>
+        <w:t xml:space="preserve">                </w:t>
+      </w:r>
+      <w:proofErr w:type="spellStart"/>
+      <w:r>
+        <w:rPr>
+          <w:rFonts w:ascii="Consolas" w:hAnsi="Consolas"/>
+          <w:sz w:val="16"/>
+          <w:szCs w:val="16"/>
+        </w:rPr>
+        <w:t>nodeMap</w:t>
+      </w:r>
+      <w:proofErr w:type="spellEnd"/>
+      <w:r>
+        <w:rPr>
+          <w:rFonts w:ascii="Consolas" w:hAnsi="Consolas"/>
+          <w:sz w:val="16"/>
+          <w:szCs w:val="16"/>
+        </w:rPr>
+        <w:t xml:space="preserve">[x, y] = </w:t>
+      </w:r>
+      <w:proofErr w:type="spellStart"/>
+      <w:r>
+        <w:rPr>
+          <w:rFonts w:ascii="Consolas" w:hAnsi="Consolas"/>
+          <w:sz w:val="16"/>
+          <w:szCs w:val="16"/>
+        </w:rPr>
+        <w:t>noiseHandler.NoiseValue</w:t>
+      </w:r>
+      <w:proofErr w:type="spellEnd"/>
+      <w:r>
+        <w:rPr>
+          <w:rFonts w:ascii="Consolas" w:hAnsi="Consolas"/>
+          <w:sz w:val="16"/>
+          <w:szCs w:val="16"/>
+        </w:rPr>
+        <w:t>(</w:t>
+      </w:r>
+      <w:proofErr w:type="spellStart"/>
+      <w:r>
+        <w:rPr>
+          <w:rFonts w:ascii="Consolas" w:hAnsi="Consolas"/>
+          <w:sz w:val="16"/>
+          <w:szCs w:val="16"/>
+        </w:rPr>
+        <w:t>transform.position.x</w:t>
+      </w:r>
+      <w:proofErr w:type="spellEnd"/>
+      <w:r>
+        <w:rPr>
+          <w:rFonts w:ascii="Consolas" w:hAnsi="Consolas"/>
+          <w:sz w:val="16"/>
+          <w:szCs w:val="16"/>
+        </w:rPr>
+        <w:t xml:space="preserve"> + x, </w:t>
+      </w:r>
+      <w:proofErr w:type="spellStart"/>
+      <w:r>
+        <w:rPr>
+          <w:rFonts w:ascii="Consolas" w:hAnsi="Consolas"/>
+          <w:sz w:val="16"/>
+          <w:szCs w:val="16"/>
+        </w:rPr>
+        <w:t>transform.position.y</w:t>
+      </w:r>
+      <w:proofErr w:type="spellEnd"/>
+      <w:r>
+        <w:rPr>
+          <w:rFonts w:ascii="Consolas" w:hAnsi="Consolas"/>
+          <w:sz w:val="16"/>
+          <w:szCs w:val="16"/>
+        </w:rPr>
+        <w:t xml:space="preserve"> + y) &gt; </w:t>
+      </w:r>
+      <w:proofErr w:type="spellStart"/>
+      <w:r>
+        <w:rPr>
+          <w:rFonts w:ascii="Consolas" w:hAnsi="Consolas"/>
+          <w:sz w:val="16"/>
+          <w:szCs w:val="16"/>
+        </w:rPr>
+        <w:t>noiseHandler.</w:t>
+      </w:r>
+      <w:proofErr w:type="gramStart"/>
+      <w:r>
+        <w:rPr>
+          <w:rFonts w:ascii="Consolas" w:hAnsi="Consolas"/>
+          <w:sz w:val="16"/>
+          <w:szCs w:val="16"/>
+        </w:rPr>
+        <w:t>noiseThreshold</w:t>
+      </w:r>
+      <w:proofErr w:type="spellEnd"/>
+      <w:r>
+        <w:rPr>
+          <w:rFonts w:ascii="Consolas" w:hAnsi="Consolas"/>
+          <w:sz w:val="16"/>
+          <w:szCs w:val="16"/>
+        </w:rPr>
+        <w:t>;</w:t>
+      </w:r>
+      <w:proofErr w:type="gramEnd"/>
+    </w:p>
+    <w:p>
+      <w:pPr>
+        <w:rPr>
+          <w:rFonts w:ascii="Consolas" w:hAnsi="Consolas"/>
+          <w:sz w:val="16"/>
+          <w:szCs w:val="16"/>
+        </w:rPr>
+      </w:pPr>
+      <w:r>
+        <w:rPr>
+          <w:rFonts w:ascii="Consolas" w:hAnsi="Consolas"/>
+          <w:sz w:val="16"/>
+          <w:szCs w:val="16"/>
+        </w:rPr>
+        <w:t xml:space="preserve">    }</w:t>
+      </w:r>
+    </w:p>
+    <w:p>
+      <w:pPr>
+        <w:rPr>
+          <w:rFonts w:ascii="Consolas" w:hAnsi="Consolas"/>
+        </w:rPr>
+      </w:pPr>
+    </w:p>
+    <w:p>
+      <w:pPr>
+        <w:pStyle w:val="Heading3"/>
+      </w:pPr>
+      <w:bookmarkStart w:id="10" w:name="_Toc212452807"/>
+      <w:r>
+        <w:t>Public method</w:t>
+      </w:r>
+      <w:bookmarkEnd w:id="10"/>
+    </w:p>
+    <w:p>
+      <w:pPr>
+        <w:spacing w:line="240" w:lineRule="auto"/>
+        <w:rPr>
+          <w:rFonts w:ascii="Consolas" w:hAnsi="Consolas"/>
+          <w:sz w:val="16"/>
+          <w:szCs w:val="16"/>
+        </w:rPr>
+      </w:pPr>
+      <w:r>
+        <w:rPr>
+          <w:rFonts w:ascii="Consolas" w:hAnsi="Consolas"/>
+          <w:sz w:val="16"/>
+          <w:szCs w:val="16"/>
+        </w:rPr>
+        <w:t xml:space="preserve">public void </w:t>
+      </w:r>
+      <w:proofErr w:type="spellStart"/>
+      <w:r>
+        <w:rPr>
+          <w:rFonts w:ascii="Consolas" w:hAnsi="Consolas"/>
+          <w:sz w:val="16"/>
+          <w:szCs w:val="16"/>
+        </w:rPr>
+        <w:t>DestroyInRadius</w:t>
+      </w:r>
+      <w:proofErr w:type="spellEnd"/>
+      <w:r>
+        <w:rPr>
+          <w:rFonts w:ascii="Consolas" w:hAnsi="Consolas"/>
+          <w:sz w:val="16"/>
+          <w:szCs w:val="16"/>
+        </w:rPr>
+        <w:t>(Vector3 position, float radius = 30)</w:t>
+      </w:r>
+    </w:p>
+    <w:p>
+      <w:pPr>
+        <w:spacing w:line="240" w:lineRule="auto"/>
+        <w:rPr>
+          <w:rFonts w:ascii="Consolas" w:hAnsi="Consolas"/>
+          <w:sz w:val="16"/>
+          <w:szCs w:val="16"/>
+        </w:rPr>
+      </w:pPr>
+      <w:r>
+        <w:rPr>
+          <w:rFonts w:ascii="Consolas" w:hAnsi="Consolas"/>
+          <w:sz w:val="16"/>
+          <w:szCs w:val="16"/>
+        </w:rPr>
+        <w:t xml:space="preserve">    {</w:t>
+      </w:r>
+    </w:p>
+    <w:p>
+      <w:pPr>
+        <w:spacing w:line="240" w:lineRule="auto"/>
+        <w:rPr>
+          <w:rFonts w:ascii="Consolas" w:hAnsi="Consolas"/>
+          <w:sz w:val="16"/>
+          <w:szCs w:val="16"/>
+        </w:rPr>
+      </w:pPr>
+      <w:r>
+        <w:rPr>
+          <w:rFonts w:ascii="Consolas" w:hAnsi="Consolas"/>
+          <w:sz w:val="16"/>
+          <w:szCs w:val="16"/>
+        </w:rPr>
+        <w:t xml:space="preserve">        /*</w:t>
+      </w:r>
+    </w:p>
+    <w:p>
+      <w:pPr>
+        <w:spacing w:line="240" w:lineRule="auto"/>
+        <w:rPr>
+          <w:rFonts w:ascii="Consolas" w:hAnsi="Consolas"/>
+          <w:sz w:val="16"/>
+          <w:szCs w:val="16"/>
+        </w:rPr>
+      </w:pPr>
+      <w:r>
+        <w:rPr>
+          <w:rFonts w:ascii="Consolas" w:hAnsi="Consolas"/>
+          <w:sz w:val="16"/>
+          <w:szCs w:val="16"/>
+        </w:rPr>
+        <w:t xml:space="preserve">         * Destroys all terrain in a radius, based on a point in space.</w:t>
+      </w:r>
+    </w:p>
+    <w:p>
+      <w:pPr>
+        <w:spacing w:line="240" w:lineRule="auto"/>
+        <w:rPr>
+          <w:rFonts w:ascii="Consolas" w:hAnsi="Consolas"/>
+          <w:sz w:val="16"/>
+          <w:szCs w:val="16"/>
+        </w:rPr>
+      </w:pPr>
+      <w:r>
+        <w:rPr>
+          <w:rFonts w:ascii="Consolas" w:hAnsi="Consolas"/>
+          <w:sz w:val="16"/>
+          <w:szCs w:val="16"/>
+        </w:rPr>
+        <w:t xml:space="preserve">         */</w:t>
+      </w:r>
+    </w:p>
+    <w:p>
+      <w:pPr>
+        <w:spacing w:line="240" w:lineRule="auto"/>
+        <w:rPr>
+          <w:rFonts w:ascii="Consolas" w:hAnsi="Consolas"/>
+          <w:sz w:val="16"/>
+          <w:szCs w:val="16"/>
+        </w:rPr>
+      </w:pPr>
+      <w:r>
+        <w:rPr>
+          <w:rFonts w:ascii="Consolas" w:hAnsi="Consolas"/>
+          <w:sz w:val="16"/>
+          <w:szCs w:val="16"/>
+        </w:rPr>
+        <w:t xml:space="preserve">        Vector2 </w:t>
+      </w:r>
+      <w:proofErr w:type="spellStart"/>
+      <w:r>
+        <w:rPr>
+          <w:rFonts w:ascii="Consolas" w:hAnsi="Consolas"/>
+          <w:sz w:val="16"/>
+          <w:szCs w:val="16"/>
+        </w:rPr>
+        <w:t>localPosition</w:t>
+      </w:r>
+      <w:proofErr w:type="spellEnd"/>
+      <w:r>
+        <w:rPr>
+          <w:rFonts w:ascii="Consolas" w:hAnsi="Consolas"/>
+          <w:sz w:val="16"/>
+          <w:szCs w:val="16"/>
+        </w:rPr>
+        <w:t xml:space="preserve"> = position - </w:t>
+      </w:r>
+      <w:proofErr w:type="spellStart"/>
+      <w:r>
+        <w:rPr>
+          <w:rFonts w:ascii="Consolas" w:hAnsi="Consolas"/>
+          <w:sz w:val="16"/>
+          <w:szCs w:val="16"/>
+        </w:rPr>
+        <w:t>transform.</w:t>
+      </w:r>
+      <w:proofErr w:type="gramStart"/>
+      <w:r>
+        <w:rPr>
+          <w:rFonts w:ascii="Consolas" w:hAnsi="Consolas"/>
+          <w:sz w:val="16"/>
+          <w:szCs w:val="16"/>
+        </w:rPr>
+        <w:t>position</w:t>
+      </w:r>
+      <w:proofErr w:type="spellEnd"/>
+      <w:r>
+        <w:rPr>
+          <w:rFonts w:ascii="Consolas" w:hAnsi="Consolas"/>
+          <w:sz w:val="16"/>
+          <w:szCs w:val="16"/>
+        </w:rPr>
+        <w:t>;</w:t>
+      </w:r>
+      <w:proofErr w:type="gramEnd"/>
+    </w:p>
+    <w:p>
+      <w:pPr>
+        <w:spacing w:line="240" w:lineRule="auto"/>
+        <w:rPr>
+          <w:rFonts w:ascii="Consolas" w:hAnsi="Consolas"/>
+          <w:sz w:val="16"/>
+          <w:szCs w:val="16"/>
+        </w:rPr>
+      </w:pPr>
+      <w:r>
+        <w:rPr>
+          <w:rFonts w:ascii="Consolas" w:hAnsi="Consolas"/>
+          <w:sz w:val="16"/>
+          <w:szCs w:val="16"/>
+        </w:rPr>
+        <w:t xml:space="preserve">        bool[,] </w:t>
+      </w:r>
+      <w:proofErr w:type="spellStart"/>
+      <w:r>
+        <w:rPr>
+          <w:rFonts w:ascii="Consolas" w:hAnsi="Consolas"/>
+          <w:sz w:val="16"/>
+          <w:szCs w:val="16"/>
+        </w:rPr>
+        <w:t>newNodeMap</w:t>
+      </w:r>
+      <w:proofErr w:type="spellEnd"/>
+      <w:r>
+        <w:rPr>
+          <w:rFonts w:ascii="Consolas" w:hAnsi="Consolas"/>
+          <w:sz w:val="16"/>
+          <w:szCs w:val="16"/>
+        </w:rPr>
+        <w:t xml:space="preserve"> = new bool[</w:t>
+      </w:r>
+      <w:proofErr w:type="spellStart"/>
+      <w:r>
+        <w:rPr>
+          <w:rFonts w:ascii="Consolas" w:hAnsi="Consolas"/>
+          <w:sz w:val="16"/>
+          <w:szCs w:val="16"/>
+        </w:rPr>
+        <w:t>chunkSize</w:t>
+      </w:r>
+      <w:proofErr w:type="spellEnd"/>
+      <w:r>
+        <w:rPr>
+          <w:rFonts w:ascii="Consolas" w:hAnsi="Consolas"/>
+          <w:sz w:val="16"/>
+          <w:szCs w:val="16"/>
+        </w:rPr>
+        <w:t xml:space="preserve"> + 1, </w:t>
+      </w:r>
+      <w:proofErr w:type="spellStart"/>
+      <w:r>
+        <w:rPr>
+          <w:rFonts w:ascii="Consolas" w:hAnsi="Consolas"/>
+          <w:sz w:val="16"/>
+          <w:szCs w:val="16"/>
+        </w:rPr>
+        <w:t>chunkSize</w:t>
+      </w:r>
+      <w:proofErr w:type="spellEnd"/>
+      <w:r>
+        <w:rPr>
+          <w:rFonts w:ascii="Consolas" w:hAnsi="Consolas"/>
+          <w:sz w:val="16"/>
+          <w:szCs w:val="16"/>
+        </w:rPr>
+        <w:t xml:space="preserve"> + 1</w:t>
+      </w:r>
+      <w:proofErr w:type="gramStart"/>
+      <w:r>
+        <w:rPr>
+          <w:rFonts w:ascii="Consolas" w:hAnsi="Consolas"/>
+          <w:sz w:val="16"/>
+          <w:szCs w:val="16"/>
+        </w:rPr>
+        <w:t>];</w:t>
+      </w:r>
+      <w:proofErr w:type="gramEnd"/>
+    </w:p>
+    <w:p>
+      <w:pPr>
+        <w:spacing w:line="240" w:lineRule="auto"/>
+        <w:rPr>
+          <w:rFonts w:ascii="Consolas" w:hAnsi="Consolas"/>
+          <w:sz w:val="16"/>
+          <w:szCs w:val="16"/>
+        </w:rPr>
+      </w:pPr>
+    </w:p>
+    <w:p>
+      <w:pPr>
+        <w:spacing w:line="240" w:lineRule="auto"/>
+        <w:rPr>
+          <w:rFonts w:ascii="Consolas" w:hAnsi="Consolas"/>
+          <w:sz w:val="16"/>
+          <w:szCs w:val="16"/>
+        </w:rPr>
+      </w:pPr>
+      <w:r>
+        <w:rPr>
+          <w:rFonts w:ascii="Consolas" w:hAnsi="Consolas"/>
+          <w:sz w:val="16"/>
+          <w:szCs w:val="16"/>
+        </w:rPr>
+        <w:t xml:space="preserve">        for (int x = 0; x &lt; </w:t>
+      </w:r>
+      <w:proofErr w:type="spellStart"/>
+      <w:r>
+        <w:rPr>
+          <w:rFonts w:ascii="Consolas" w:hAnsi="Consolas"/>
+          <w:sz w:val="16"/>
+          <w:szCs w:val="16"/>
+        </w:rPr>
+        <w:t>chunkSize</w:t>
+      </w:r>
+      <w:proofErr w:type="spellEnd"/>
+      <w:r>
+        <w:rPr>
+          <w:rFonts w:ascii="Consolas" w:hAnsi="Consolas"/>
+          <w:sz w:val="16"/>
+          <w:szCs w:val="16"/>
+        </w:rPr>
+        <w:t xml:space="preserve"> + 1; x++)</w:t>
+      </w:r>
+    </w:p>
+    <w:p>
+      <w:pPr>
+        <w:spacing w:line="240" w:lineRule="auto"/>
+        <w:rPr>
+          <w:rFonts w:ascii="Consolas" w:hAnsi="Consolas"/>
+          <w:sz w:val="16"/>
+          <w:szCs w:val="16"/>
+        </w:rPr>
+      </w:pPr>
+      <w:r>
+        <w:rPr>
+          <w:rFonts w:ascii="Consolas" w:hAnsi="Consolas"/>
+          <w:sz w:val="16"/>
+          <w:szCs w:val="16"/>
+        </w:rPr>
+        <w:t xml:space="preserve">        {</w:t>
+      </w:r>
+    </w:p>
+    <w:p>
+      <w:pPr>
+        <w:spacing w:line="240" w:lineRule="auto"/>
+        <w:rPr>
+          <w:rFonts w:ascii="Consolas" w:hAnsi="Consolas"/>
+          <w:sz w:val="16"/>
+          <w:szCs w:val="16"/>
+        </w:rPr>
+      </w:pPr>
+      <w:r>
+        <w:rPr>
+          <w:rFonts w:ascii="Consolas" w:hAnsi="Consolas"/>
+          <w:sz w:val="16"/>
+          <w:szCs w:val="16"/>
+        </w:rPr>
+        <w:t xml:space="preserve">            for (int y = 0; y &lt; </w:t>
+      </w:r>
+      <w:proofErr w:type="spellStart"/>
+      <w:r>
+        <w:rPr>
+          <w:rFonts w:ascii="Consolas" w:hAnsi="Consolas"/>
+          <w:sz w:val="16"/>
+          <w:szCs w:val="16"/>
+        </w:rPr>
+        <w:t>chunkSize</w:t>
+      </w:r>
+      <w:proofErr w:type="spellEnd"/>
+      <w:r>
+        <w:rPr>
+          <w:rFonts w:ascii="Consolas" w:hAnsi="Consolas"/>
+          <w:sz w:val="16"/>
+          <w:szCs w:val="16"/>
+        </w:rPr>
+        <w:t xml:space="preserve"> + 1; y++)</w:t>
+      </w:r>
+    </w:p>
+    <w:p>
+      <w:pPr>
+        <w:spacing w:line="240" w:lineRule="auto"/>
+        <w:rPr>
+          <w:rFonts w:ascii="Consolas" w:hAnsi="Consolas"/>
+          <w:sz w:val="16"/>
+          <w:szCs w:val="16"/>
+        </w:rPr>
+      </w:pPr>
+      <w:r>
+        <w:rPr>
+          <w:rFonts w:ascii="Consolas" w:hAnsi="Consolas"/>
+          <w:sz w:val="16"/>
+          <w:szCs w:val="16"/>
+        </w:rPr>
+        <w:t xml:space="preserve">            {</w:t>
+      </w:r>
+    </w:p>
+    <w:p>
+      <w:pPr>
+        <w:spacing w:line="240" w:lineRule="auto"/>
+        <w:rPr>
+          <w:rFonts w:ascii="Consolas" w:hAnsi="Consolas"/>
+          <w:sz w:val="16"/>
+          <w:szCs w:val="16"/>
+        </w:rPr>
+      </w:pPr>
+      <w:r>
+        <w:rPr>
+          <w:rFonts w:ascii="Consolas" w:hAnsi="Consolas"/>
+          <w:sz w:val="16"/>
+          <w:szCs w:val="16"/>
+        </w:rPr>
+        <w:t xml:space="preserve">                </w:t>
+      </w:r>
+      <w:proofErr w:type="spellStart"/>
+      <w:r>
+        <w:rPr>
+          <w:rFonts w:ascii="Consolas" w:hAnsi="Consolas"/>
+          <w:sz w:val="16"/>
+          <w:szCs w:val="16"/>
+        </w:rPr>
+        <w:t>newNodeMap</w:t>
+      </w:r>
+      <w:proofErr w:type="spellEnd"/>
+      <w:r>
+        <w:rPr>
+          <w:rFonts w:ascii="Consolas" w:hAnsi="Consolas"/>
+          <w:sz w:val="16"/>
+          <w:szCs w:val="16"/>
+        </w:rPr>
+        <w:t xml:space="preserve">[x, y] = </w:t>
+      </w:r>
+      <w:proofErr w:type="spellStart"/>
+      <w:r>
+        <w:rPr>
+          <w:rFonts w:ascii="Consolas" w:hAnsi="Consolas"/>
+          <w:sz w:val="16"/>
+          <w:szCs w:val="16"/>
+        </w:rPr>
+        <w:t>nodeMap</w:t>
+      </w:r>
+      <w:proofErr w:type="spellEnd"/>
+      <w:r>
+        <w:rPr>
+          <w:rFonts w:ascii="Consolas" w:hAnsi="Consolas"/>
+          <w:sz w:val="16"/>
+          <w:szCs w:val="16"/>
+        </w:rPr>
+        <w:t>[x, y</w:t>
+      </w:r>
+      <w:proofErr w:type="gramStart"/>
+      <w:r>
+        <w:rPr>
+          <w:rFonts w:ascii="Consolas" w:hAnsi="Consolas"/>
+          <w:sz w:val="16"/>
+          <w:szCs w:val="16"/>
+        </w:rPr>
+        <w:t>];</w:t>
+      </w:r>
+      <w:proofErr w:type="gramEnd"/>
+    </w:p>
+    <w:p>
+      <w:pPr>
+        <w:spacing w:line="240" w:lineRule="auto"/>
+        <w:rPr>
+          <w:rFonts w:ascii="Consolas" w:hAnsi="Consolas"/>
+          <w:sz w:val="16"/>
+          <w:szCs w:val="16"/>
+        </w:rPr>
+      </w:pPr>
+    </w:p>
+    <w:p>
+      <w:pPr>
+        <w:spacing w:line="240" w:lineRule="auto"/>
+        <w:rPr>
+          <w:rFonts w:ascii="Consolas" w:hAnsi="Consolas"/>
+          <w:sz w:val="16"/>
+          <w:szCs w:val="16"/>
+        </w:rPr>
+      </w:pPr>
+      <w:r>
+        <w:rPr>
+          <w:rFonts w:ascii="Consolas" w:hAnsi="Consolas"/>
+          <w:sz w:val="16"/>
+          <w:szCs w:val="16"/>
+        </w:rPr>
+        <w:t xml:space="preserve">                if (Vector2.Distance(new Vector2(x, y), </w:t>
+      </w:r>
+      <w:proofErr w:type="spellStart"/>
+      <w:r>
+        <w:rPr>
+          <w:rFonts w:ascii="Consolas" w:hAnsi="Consolas"/>
+          <w:sz w:val="16"/>
+          <w:szCs w:val="16"/>
+        </w:rPr>
+        <w:t>localPosition</w:t>
+      </w:r>
+      <w:proofErr w:type="spellEnd"/>
+      <w:r>
+        <w:rPr>
+          <w:rFonts w:ascii="Consolas" w:hAnsi="Consolas"/>
+          <w:sz w:val="16"/>
+          <w:szCs w:val="16"/>
+        </w:rPr>
+        <w:t>) &lt; radius)</w:t>
+      </w:r>
+    </w:p>
+    <w:p>
+      <w:pPr>
+        <w:spacing w:line="240" w:lineRule="auto"/>
+        <w:rPr>
+          <w:rFonts w:ascii="Consolas" w:hAnsi="Consolas"/>
+          <w:sz w:val="16"/>
+          <w:szCs w:val="16"/>
+        </w:rPr>
+      </w:pPr>
+      <w:r>
+        <w:rPr>
+          <w:rFonts w:ascii="Consolas" w:hAnsi="Consolas"/>
+          <w:sz w:val="16"/>
+          <w:szCs w:val="16"/>
+        </w:rPr>
+        <w:t xml:space="preserve">                {</w:t>
+      </w:r>
+    </w:p>
+    <w:p>
+      <w:pPr>
+        <w:spacing w:line="240" w:lineRule="auto"/>
+        <w:rPr>
+          <w:rFonts w:ascii="Consolas" w:hAnsi="Consolas"/>
+          <w:sz w:val="16"/>
+          <w:szCs w:val="16"/>
+        </w:rPr>
+      </w:pPr>
+      <w:r>
+        <w:rPr>
+          <w:rFonts w:ascii="Consolas" w:hAnsi="Consolas"/>
+          <w:sz w:val="16"/>
+          <w:szCs w:val="16"/>
+        </w:rPr>
+        <w:t xml:space="preserve">                    </w:t>
+      </w:r>
+      <w:proofErr w:type="spellStart"/>
+      <w:r>
+        <w:rPr>
+          <w:rFonts w:ascii="Consolas" w:hAnsi="Consolas"/>
+          <w:sz w:val="16"/>
+          <w:szCs w:val="16"/>
+        </w:rPr>
+        <w:t>newNodeMap</w:t>
+      </w:r>
+      <w:proofErr w:type="spellEnd"/>
+      <w:r>
+        <w:rPr>
+          <w:rFonts w:ascii="Consolas" w:hAnsi="Consolas"/>
+          <w:sz w:val="16"/>
+          <w:szCs w:val="16"/>
+        </w:rPr>
+        <w:t xml:space="preserve">[x, y] = </w:t>
+      </w:r>
+      <w:proofErr w:type="gramStart"/>
+      <w:r>
+        <w:rPr>
+          <w:rFonts w:ascii="Consolas" w:hAnsi="Consolas"/>
+          <w:sz w:val="16"/>
+          <w:szCs w:val="16"/>
+        </w:rPr>
+        <w:t>false;</w:t>
+      </w:r>
+      <w:proofErr w:type="gramEnd"/>
+    </w:p>
+    <w:p>
+      <w:pPr>
+        <w:spacing w:line="240" w:lineRule="auto"/>
+        <w:rPr>
+          <w:rFonts w:ascii="Consolas" w:hAnsi="Consolas"/>
+          <w:sz w:val="16"/>
+          <w:szCs w:val="16"/>
+        </w:rPr>
+      </w:pPr>
+      <w:r>
+        <w:rPr>
+          <w:rFonts w:ascii="Consolas" w:hAnsi="Consolas"/>
+          <w:sz w:val="16"/>
+          <w:szCs w:val="16"/>
+        </w:rPr>
+        <w:t xml:space="preserve">                }</w:t>
+      </w:r>
+    </w:p>
+    <w:p>
+      <w:pPr>
+        <w:spacing w:line="240" w:lineRule="auto"/>
+        <w:rPr>
+          <w:rFonts w:ascii="Consolas" w:hAnsi="Consolas"/>
+          <w:sz w:val="16"/>
+          <w:szCs w:val="16"/>
+        </w:rPr>
+      </w:pPr>
+      <w:r>
+        <w:rPr>
+          <w:rFonts w:ascii="Consolas" w:hAnsi="Consolas"/>
+          <w:sz w:val="16"/>
+          <w:szCs w:val="16"/>
+        </w:rPr>
+        <w:t xml:space="preserve">            }</w:t>
+      </w:r>
+    </w:p>
+    <w:p>
+      <w:pPr>
+        <w:spacing w:line="240" w:lineRule="auto"/>
+        <w:rPr>
+          <w:rFonts w:ascii="Consolas" w:hAnsi="Consolas"/>
+          <w:sz w:val="16"/>
+          <w:szCs w:val="16"/>
+        </w:rPr>
+      </w:pPr>
+      <w:r>
+        <w:rPr>
+          <w:rFonts w:ascii="Consolas" w:hAnsi="Consolas"/>
+          <w:sz w:val="16"/>
+          <w:szCs w:val="16"/>
+        </w:rPr>
+        <w:t xml:space="preserve">        }</w:t>
+      </w:r>
+    </w:p>
+    <w:p>
+      <w:pPr>
+        <w:spacing w:line="240" w:lineRule="auto"/>
+        <w:rPr>
+          <w:rFonts w:ascii="Consolas" w:hAnsi="Consolas"/>
+          <w:sz w:val="16"/>
+          <w:szCs w:val="16"/>
+        </w:rPr>
+      </w:pPr>
+    </w:p>
+    <w:p>
+      <w:pPr>
+        <w:spacing w:line="240" w:lineRule="auto"/>
+        <w:rPr>
+          <w:rFonts w:ascii="Consolas" w:hAnsi="Consolas"/>
+          <w:sz w:val="16"/>
+          <w:szCs w:val="16"/>
+        </w:rPr>
+      </w:pPr>
+      <w:r>
+        <w:rPr>
+          <w:rFonts w:ascii="Consolas" w:hAnsi="Consolas"/>
+          <w:sz w:val="16"/>
+          <w:szCs w:val="16"/>
+        </w:rPr>
+        <w:lastRenderedPageBreak/>
+        <w:t xml:space="preserve">        // Don't re-render if no nodes have changed</w:t>
+      </w:r>
+    </w:p>
+    <w:p>
+      <w:pPr>
+        <w:spacing w:line="240" w:lineRule="auto"/>
+        <w:rPr>
+          <w:rFonts w:ascii="Consolas" w:hAnsi="Consolas"/>
+          <w:sz w:val="16"/>
+          <w:szCs w:val="16"/>
+        </w:rPr>
+      </w:pPr>
+      <w:r>
+        <w:rPr>
+          <w:rFonts w:ascii="Consolas" w:hAnsi="Consolas"/>
+          <w:sz w:val="16"/>
+          <w:szCs w:val="16"/>
+        </w:rPr>
+        <w:t xml:space="preserve">        if(</w:t>
+      </w:r>
+      <w:proofErr w:type="spellStart"/>
+      <w:r>
+        <w:rPr>
+          <w:rFonts w:ascii="Consolas" w:hAnsi="Consolas"/>
+          <w:sz w:val="16"/>
+          <w:szCs w:val="16"/>
+        </w:rPr>
+        <w:t>newNodeMap</w:t>
+      </w:r>
+      <w:proofErr w:type="spellEnd"/>
+      <w:r>
+        <w:rPr>
+          <w:rFonts w:ascii="Consolas" w:hAnsi="Consolas"/>
+          <w:sz w:val="16"/>
+          <w:szCs w:val="16"/>
+        </w:rPr>
+        <w:t xml:space="preserve"> != </w:t>
+      </w:r>
+      <w:proofErr w:type="spellStart"/>
+      <w:r>
+        <w:rPr>
+          <w:rFonts w:ascii="Consolas" w:hAnsi="Consolas"/>
+          <w:sz w:val="16"/>
+          <w:szCs w:val="16"/>
+        </w:rPr>
+        <w:t>nodeMap</w:t>
+      </w:r>
+      <w:proofErr w:type="spellEnd"/>
+      <w:r>
+        <w:rPr>
+          <w:rFonts w:ascii="Consolas" w:hAnsi="Consolas"/>
+          <w:sz w:val="16"/>
+          <w:szCs w:val="16"/>
+        </w:rPr>
+        <w:t>)</w:t>
+      </w:r>
+    </w:p>
+    <w:p>
+      <w:pPr>
+        <w:spacing w:line="240" w:lineRule="auto"/>
+        <w:rPr>
+          <w:rFonts w:ascii="Consolas" w:hAnsi="Consolas"/>
+          <w:sz w:val="16"/>
+          <w:szCs w:val="16"/>
+        </w:rPr>
+      </w:pPr>
+      <w:r>
+        <w:rPr>
+          <w:rFonts w:ascii="Consolas" w:hAnsi="Consolas"/>
+          <w:sz w:val="16"/>
+          <w:szCs w:val="16"/>
+        </w:rPr>
+        <w:t xml:space="preserve">        {</w:t>
+      </w:r>
+    </w:p>
+    <w:p>
+      <w:pPr>
+        <w:spacing w:line="240" w:lineRule="auto"/>
+        <w:rPr>
+          <w:rFonts w:ascii="Consolas" w:hAnsi="Consolas"/>
+          <w:sz w:val="16"/>
+          <w:szCs w:val="16"/>
+        </w:rPr>
+      </w:pPr>
+      <w:r>
+        <w:rPr>
+          <w:rFonts w:ascii="Consolas" w:hAnsi="Consolas"/>
+          <w:sz w:val="16"/>
+          <w:szCs w:val="16"/>
+        </w:rPr>
+        <w:t xml:space="preserve">            </w:t>
+      </w:r>
+      <w:proofErr w:type="spellStart"/>
+      <w:r>
+        <w:rPr>
+          <w:rFonts w:ascii="Consolas" w:hAnsi="Consolas"/>
+          <w:sz w:val="16"/>
+          <w:szCs w:val="16"/>
+        </w:rPr>
+        <w:t>nodeMap</w:t>
+      </w:r>
+      <w:proofErr w:type="spellEnd"/>
+      <w:r>
+        <w:rPr>
+          <w:rFonts w:ascii="Consolas" w:hAnsi="Consolas"/>
+          <w:sz w:val="16"/>
+          <w:szCs w:val="16"/>
+        </w:rPr>
+        <w:t xml:space="preserve"> = </w:t>
+      </w:r>
+      <w:proofErr w:type="spellStart"/>
+      <w:proofErr w:type="gramStart"/>
+      <w:r>
+        <w:rPr>
+          <w:rFonts w:ascii="Consolas" w:hAnsi="Consolas"/>
+          <w:sz w:val="16"/>
+          <w:szCs w:val="16"/>
+        </w:rPr>
+        <w:t>newNodeMap</w:t>
+      </w:r>
+      <w:proofErr w:type="spellEnd"/>
+      <w:r>
+        <w:rPr>
+          <w:rFonts w:ascii="Consolas" w:hAnsi="Consolas"/>
+          <w:sz w:val="16"/>
+          <w:szCs w:val="16"/>
+        </w:rPr>
+        <w:t>;</w:t>
+      </w:r>
+      <w:proofErr w:type="gramEnd"/>
+    </w:p>
+    <w:p>
+      <w:pPr>
+        <w:spacing w:line="240" w:lineRule="auto"/>
+        <w:rPr>
+          <w:rFonts w:ascii="Consolas" w:hAnsi="Consolas"/>
+          <w:sz w:val="16"/>
+          <w:szCs w:val="16"/>
+        </w:rPr>
+      </w:pPr>
+      <w:r>
+        <w:rPr>
+          <w:rFonts w:ascii="Consolas" w:hAnsi="Consolas"/>
+          <w:sz w:val="16"/>
+          <w:szCs w:val="16"/>
+        </w:rPr>
+        <w:t xml:space="preserve">            _</w:t>
+      </w:r>
+      <w:proofErr w:type="spellStart"/>
+      <w:r>
+        <w:rPr>
+          <w:rFonts w:ascii="Consolas" w:hAnsi="Consolas"/>
+          <w:sz w:val="16"/>
+          <w:szCs w:val="16"/>
+        </w:rPr>
+        <w:t>RenderMesh</w:t>
+      </w:r>
+      <w:proofErr w:type="spellEnd"/>
+      <w:r>
+        <w:rPr>
+          <w:rFonts w:ascii="Consolas" w:hAnsi="Consolas"/>
+          <w:sz w:val="16"/>
+          <w:szCs w:val="16"/>
+        </w:rPr>
+        <w:t>(</w:t>
+      </w:r>
+      <w:proofErr w:type="gramStart"/>
+      <w:r>
+        <w:rPr>
+          <w:rFonts w:ascii="Consolas" w:hAnsi="Consolas"/>
+          <w:sz w:val="16"/>
+          <w:szCs w:val="16"/>
+        </w:rPr>
+        <w:t>);</w:t>
+      </w:r>
+      <w:proofErr w:type="gramEnd"/>
+    </w:p>
+    <w:p>
+      <w:pPr>
+        <w:spacing w:line="240" w:lineRule="auto"/>
+        <w:rPr>
+          <w:rFonts w:ascii="Consolas" w:hAnsi="Consolas"/>
+          <w:sz w:val="16"/>
+          <w:szCs w:val="16"/>
+        </w:rPr>
+      </w:pPr>
+      <w:r>
+        <w:rPr>
+          <w:rFonts w:ascii="Consolas" w:hAnsi="Consolas"/>
+          <w:sz w:val="16"/>
+          <w:szCs w:val="16"/>
+        </w:rPr>
+        <w:t xml:space="preserve">        }</w:t>
+      </w:r>
+    </w:p>
+    <w:p>
+      <w:pPr>
+        <w:spacing w:line="240" w:lineRule="auto"/>
+        <w:rPr>
+          <w:rFonts w:ascii="Consolas" w:hAnsi="Consolas"/>
+          <w:sz w:val="16"/>
+          <w:szCs w:val="16"/>
+        </w:rPr>
+      </w:pPr>
+      <w:r>
+        <w:rPr>
+          <w:rFonts w:ascii="Consolas" w:hAnsi="Consolas"/>
+          <w:sz w:val="16"/>
+          <w:szCs w:val="16"/>
+        </w:rPr>
+        <w:t xml:space="preserve">    }</w:t>
+      </w:r>
+    </w:p>
+    <w:p>
+      <w:pPr>
+        <w:spacing w:line="240" w:lineRule="auto"/>
+        <w:rPr>
+          <w:rFonts w:ascii="Consolas" w:hAnsi="Consolas"/>
+          <w:sz w:val="16"/>
+          <w:szCs w:val="16"/>
+        </w:rPr>
+      </w:pPr>
+    </w:p>
+    <w:p/>
     <w:sectPr>
       <w:headerReference w:type="default" r:id="rId8"/>
       <w:pgSz w:w="12240" w:h="15840"/>
@@ -720,6 +2984,119 @@
 <file path=word/numbering.xml><?xml version="1.0" encoding="utf-8"?>
 <w:numbering xmlns:wpc="http://schemas.microsoft.com/office/word/2010/wordprocessingCanvas" xmlns:cx="http://schemas.microsoft.com/office/drawing/2014/chartex" xmlns:cx1="http://schemas.microsoft.com/office/drawing/2015/9/8/chartex" xmlns:cx2="http://schemas.microsoft.com/office/drawing/2015/10/21/chartex" xmlns:cx3="http://schemas.microsoft.com/office/drawing/2016/5/9/chartex" xmlns:cx4="http://schemas.microsoft.com/office/drawing/2016/5/10/chartex" xmlns:cx5="http://schemas.microsoft.com/office/drawing/2016/5/11/chartex" xmlns:cx6="http://schemas.microsoft.com/office/drawing/2016/5/12/chartex" xmlns:cx7="http://schemas.microsoft.com/office/drawing/2016/5/13/chartex" xmlns:cx8="http://schemas.microsoft.com/office/drawing/2016/5/14/chartex" xmlns:mc="http://schemas.openxmlformats.org/markup-compatibility/2006" xmlns:aink="http://schemas.microsoft.com/office/drawing/2016/ink" xmlns:am3d="http://schemas.microsoft.com/office/drawing/2017/model3d" xmlns:o="urn:schemas-microsoft-com:office:office" xmlns:oel="http://schemas.microsoft.com/office/2019/extlst" xmlns:r="http://schemas.openxmlformats.org/officeDocument/2006/relationships" xmlns:m="http://schemas.openxmlformats.org/officeDocument/2006/math" xmlns:v="urn:schemas-microsoft-com:vml" xmlns:wp14="http://schemas.microsoft.com/office/word/2010/wordprocessingDrawing" xmlns:wp="http://schemas.openxmlformats.org/drawingml/2006/wordprocessingDrawing" xmlns:w10="urn:schemas-microsoft-com:office:word" xmlns:w="http://schemas.openxmlformats.org/wordprocessingml/2006/main" xmlns:w14="http://schemas.microsoft.com/office/word/2010/wordml" xmlns:w15="http://schemas.microsoft.com/office/word/2012/wordml" xmlns:w16cex="http://schemas.microsoft.com/office/word/2018/wordml/cex" xmlns:w16cid="http://schemas.microsoft.com/office/word/2016/wordml/cid" xmlns:w16="http://schemas.microsoft.com/office/word/2018/wordml" xmlns:w16du="http://schemas.microsoft.com/office/word/2023/wordml/word16du" xmlns:w16sdtdh="http://schemas.microsoft.com/office/word/2020/wordml/sdtdatahash" xmlns:w16sdtfl="http://schemas.microsoft.com/office/word/2024/wordml/sdtformatlock" xmlns:w16se="http://schemas.microsoft.com/office/word/2015/wordml/symex" xmlns:wpg="http://schemas.microsoft.com/office/word/2010/wordprocessingGroup" xmlns:wpi="http://schemas.microsoft.com/office/word/2010/wordprocessingInk" xmlns:wne="http://schemas.microsoft.com/office/word/2006/wordml" xmlns:wps="http://schemas.microsoft.com/office/word/2010/wordprocessingShape" mc:Ignorable="w14 w15 w16se w16cid w16 w16cex w16sdtdh w16sdtfl w16du wp14">
   <w:abstractNum w:abstractNumId="0" w15:restartNumberingAfterBreak="0">
+    <w:nsid w:val="2B28519F"/>
+    <w:multiLevelType w:val="hybridMultilevel"/>
+    <w:tmpl w:val="F90AA842"/>
+    <w:lvl w:ilvl="0" w:tplc="04090001">
+      <w:start w:val="1"/>
+      <w:numFmt w:val="bullet"/>
+      <w:lvlText w:val=""/>
+      <w:lvlJc w:val="left"/>
+      <w:pPr>
+        <w:ind w:left="720" w:hanging="360"/>
+      </w:pPr>
+      <w:rPr>
+        <w:rFonts w:ascii="Symbol" w:hAnsi="Symbol" w:hint="default"/>
+      </w:rPr>
+    </w:lvl>
+    <w:lvl w:ilvl="1" w:tplc="04090003" w:tentative="1">
+      <w:start w:val="1"/>
+      <w:numFmt w:val="bullet"/>
+      <w:lvlText w:val="o"/>
+      <w:lvlJc w:val="left"/>
+      <w:pPr>
+        <w:ind w:left="1440" w:hanging="360"/>
+      </w:pPr>
+      <w:rPr>
+        <w:rFonts w:ascii="Courier New" w:hAnsi="Courier New" w:cs="Courier New" w:hint="default"/>
+      </w:rPr>
+    </w:lvl>
+    <w:lvl w:ilvl="2" w:tplc="04090005" w:tentative="1">
+      <w:start w:val="1"/>
+      <w:numFmt w:val="bullet"/>
+      <w:lvlText w:val=""/>
+      <w:lvlJc w:val="left"/>
+      <w:pPr>
+        <w:ind w:left="2160" w:hanging="360"/>
+      </w:pPr>
+      <w:rPr>
+        <w:rFonts w:ascii="Wingdings" w:hAnsi="Wingdings" w:hint="default"/>
+      </w:rPr>
+    </w:lvl>
+    <w:lvl w:ilvl="3" w:tplc="04090001" w:tentative="1">
+      <w:start w:val="1"/>
+      <w:numFmt w:val="bullet"/>
+      <w:lvlText w:val=""/>
+      <w:lvlJc w:val="left"/>
+      <w:pPr>
+        <w:ind w:left="2880" w:hanging="360"/>
+      </w:pPr>
+      <w:rPr>
+        <w:rFonts w:ascii="Symbol" w:hAnsi="Symbol" w:hint="default"/>
+      </w:rPr>
+    </w:lvl>
+    <w:lvl w:ilvl="4" w:tplc="04090003" w:tentative="1">
+      <w:start w:val="1"/>
+      <w:numFmt w:val="bullet"/>
+      <w:lvlText w:val="o"/>
+      <w:lvlJc w:val="left"/>
+      <w:pPr>
+        <w:ind w:left="3600" w:hanging="360"/>
+      </w:pPr>
+      <w:rPr>
+        <w:rFonts w:ascii="Courier New" w:hAnsi="Courier New" w:cs="Courier New" w:hint="default"/>
+      </w:rPr>
+    </w:lvl>
+    <w:lvl w:ilvl="5" w:tplc="04090005" w:tentative="1">
+      <w:start w:val="1"/>
+      <w:numFmt w:val="bullet"/>
+      <w:lvlText w:val=""/>
+      <w:lvlJc w:val="left"/>
+      <w:pPr>
+        <w:ind w:left="4320" w:hanging="360"/>
+      </w:pPr>
+      <w:rPr>
+        <w:rFonts w:ascii="Wingdings" w:hAnsi="Wingdings" w:hint="default"/>
+      </w:rPr>
+    </w:lvl>
+    <w:lvl w:ilvl="6" w:tplc="04090001" w:tentative="1">
+      <w:start w:val="1"/>
+      <w:numFmt w:val="bullet"/>
+      <w:lvlText w:val=""/>
+      <w:lvlJc w:val="left"/>
+      <w:pPr>
+        <w:ind w:left="5040" w:hanging="360"/>
+      </w:pPr>
+      <w:rPr>
+        <w:rFonts w:ascii="Symbol" w:hAnsi="Symbol" w:hint="default"/>
+      </w:rPr>
+    </w:lvl>
+    <w:lvl w:ilvl="7" w:tplc="04090003" w:tentative="1">
+      <w:start w:val="1"/>
+      <w:numFmt w:val="bullet"/>
+      <w:lvlText w:val="o"/>
+      <w:lvlJc w:val="left"/>
+      <w:pPr>
+        <w:ind w:left="5760" w:hanging="360"/>
+      </w:pPr>
+      <w:rPr>
+        <w:rFonts w:ascii="Courier New" w:hAnsi="Courier New" w:cs="Courier New" w:hint="default"/>
+      </w:rPr>
+    </w:lvl>
+    <w:lvl w:ilvl="8" w:tplc="04090005" w:tentative="1">
+      <w:start w:val="1"/>
+      <w:numFmt w:val="bullet"/>
+      <w:lvlText w:val=""/>
+      <w:lvlJc w:val="left"/>
+      <w:pPr>
+        <w:ind w:left="6480" w:hanging="360"/>
+      </w:pPr>
+      <w:rPr>
+        <w:rFonts w:ascii="Wingdings" w:hAnsi="Wingdings" w:hint="default"/>
+      </w:rPr>
+    </w:lvl>
+  </w:abstractNum>
+  <w:abstractNum w:abstractNumId="1" w15:restartNumberingAfterBreak="0">
     <w:nsid w:val="3BAE37E9"/>
     <w:multiLevelType w:val="hybridMultilevel"/>
     <w:tmpl w:val="14F2F150"/>
@@ -832,7 +3209,126 @@
       </w:rPr>
     </w:lvl>
   </w:abstractNum>
+  <w:abstractNum w:abstractNumId="2" w15:restartNumberingAfterBreak="0">
+    <w:nsid w:val="5C870272"/>
+    <w:multiLevelType w:val="hybridMultilevel"/>
+    <w:tmpl w:val="DDB05B3C"/>
+    <w:lvl w:ilvl="0" w:tplc="04090001">
+      <w:start w:val="1"/>
+      <w:numFmt w:val="bullet"/>
+      <w:lvlText w:val=""/>
+      <w:lvlJc w:val="left"/>
+      <w:pPr>
+        <w:ind w:left="720" w:hanging="360"/>
+      </w:pPr>
+      <w:rPr>
+        <w:rFonts w:ascii="Symbol" w:hAnsi="Symbol" w:hint="default"/>
+      </w:rPr>
+    </w:lvl>
+    <w:lvl w:ilvl="1" w:tplc="04090003" w:tentative="1">
+      <w:start w:val="1"/>
+      <w:numFmt w:val="bullet"/>
+      <w:lvlText w:val="o"/>
+      <w:lvlJc w:val="left"/>
+      <w:pPr>
+        <w:ind w:left="1440" w:hanging="360"/>
+      </w:pPr>
+      <w:rPr>
+        <w:rFonts w:ascii="Courier New" w:hAnsi="Courier New" w:cs="Courier New" w:hint="default"/>
+      </w:rPr>
+    </w:lvl>
+    <w:lvl w:ilvl="2" w:tplc="04090005" w:tentative="1">
+      <w:start w:val="1"/>
+      <w:numFmt w:val="bullet"/>
+      <w:lvlText w:val=""/>
+      <w:lvlJc w:val="left"/>
+      <w:pPr>
+        <w:ind w:left="2160" w:hanging="360"/>
+      </w:pPr>
+      <w:rPr>
+        <w:rFonts w:ascii="Wingdings" w:hAnsi="Wingdings" w:hint="default"/>
+      </w:rPr>
+    </w:lvl>
+    <w:lvl w:ilvl="3" w:tplc="04090001" w:tentative="1">
+      <w:start w:val="1"/>
+      <w:numFmt w:val="bullet"/>
+      <w:lvlText w:val=""/>
+      <w:lvlJc w:val="left"/>
+      <w:pPr>
+        <w:ind w:left="2880" w:hanging="360"/>
+      </w:pPr>
+      <w:rPr>
+        <w:rFonts w:ascii="Symbol" w:hAnsi="Symbol" w:hint="default"/>
+      </w:rPr>
+    </w:lvl>
+    <w:lvl w:ilvl="4" w:tplc="04090003" w:tentative="1">
+      <w:start w:val="1"/>
+      <w:numFmt w:val="bullet"/>
+      <w:lvlText w:val="o"/>
+      <w:lvlJc w:val="left"/>
+      <w:pPr>
+        <w:ind w:left="3600" w:hanging="360"/>
+      </w:pPr>
+      <w:rPr>
+        <w:rFonts w:ascii="Courier New" w:hAnsi="Courier New" w:cs="Courier New" w:hint="default"/>
+      </w:rPr>
+    </w:lvl>
+    <w:lvl w:ilvl="5" w:tplc="04090005" w:tentative="1">
+      <w:start w:val="1"/>
+      <w:numFmt w:val="bullet"/>
+      <w:lvlText w:val=""/>
+      <w:lvlJc w:val="left"/>
+      <w:pPr>
+        <w:ind w:left="4320" w:hanging="360"/>
+      </w:pPr>
+      <w:rPr>
+        <w:rFonts w:ascii="Wingdings" w:hAnsi="Wingdings" w:hint="default"/>
+      </w:rPr>
+    </w:lvl>
+    <w:lvl w:ilvl="6" w:tplc="04090001" w:tentative="1">
+      <w:start w:val="1"/>
+      <w:numFmt w:val="bullet"/>
+      <w:lvlText w:val=""/>
+      <w:lvlJc w:val="left"/>
+      <w:pPr>
+        <w:ind w:left="5040" w:hanging="360"/>
+      </w:pPr>
+      <w:rPr>
+        <w:rFonts w:ascii="Symbol" w:hAnsi="Symbol" w:hint="default"/>
+      </w:rPr>
+    </w:lvl>
+    <w:lvl w:ilvl="7" w:tplc="04090003" w:tentative="1">
+      <w:start w:val="1"/>
+      <w:numFmt w:val="bullet"/>
+      <w:lvlText w:val="o"/>
+      <w:lvlJc w:val="left"/>
+      <w:pPr>
+        <w:ind w:left="5760" w:hanging="360"/>
+      </w:pPr>
+      <w:rPr>
+        <w:rFonts w:ascii="Courier New" w:hAnsi="Courier New" w:cs="Courier New" w:hint="default"/>
+      </w:rPr>
+    </w:lvl>
+    <w:lvl w:ilvl="8" w:tplc="04090005" w:tentative="1">
+      <w:start w:val="1"/>
+      <w:numFmt w:val="bullet"/>
+      <w:lvlText w:val=""/>
+      <w:lvlJc w:val="left"/>
+      <w:pPr>
+        <w:ind w:left="6480" w:hanging="360"/>
+      </w:pPr>
+      <w:rPr>
+        <w:rFonts w:ascii="Wingdings" w:hAnsi="Wingdings" w:hint="default"/>
+      </w:rPr>
+    </w:lvl>
+  </w:abstractNum>
   <w:num w:numId="1" w16cid:durableId="504319402">
+    <w:abstractNumId w:val="1"/>
+  </w:num>
+  <w:num w:numId="2" w16cid:durableId="1658344038">
+    <w:abstractNumId w:val="2"/>
+  </w:num>
+  <w:num w:numId="3" w16cid:durableId="1316445818">
     <w:abstractNumId w:val="0"/>
   </w:num>
 </w:numbering>
@@ -1288,7 +3784,6 @@
     <w:next w:val="Normal"/>
     <w:link w:val="Heading3Char"/>
     <w:uiPriority w:val="9"/>
-    <w:semiHidden/>
     <w:unhideWhenUsed/>
     <w:qFormat/>
     <w:rsid w:val="00D97B5A"/>
@@ -1311,7 +3806,6 @@
     <w:next w:val="Normal"/>
     <w:link w:val="Heading4Char"/>
     <w:uiPriority w:val="9"/>
-    <w:semiHidden/>
     <w:unhideWhenUsed/>
     <w:qFormat/>
     <w:rsid w:val="00D97B5A"/>
@@ -1440,7 +3934,6 @@
   <w:style w:type="character" w:default="1" w:styleId="DefaultParagraphFont">
     <w:name w:val="Default Paragraph Font"/>
     <w:uiPriority w:val="1"/>
-    <w:semiHidden/>
     <w:unhideWhenUsed/>
   </w:style>
   <w:style w:type="table" w:default="1" w:styleId="TableNormal">
@@ -1495,7 +3988,6 @@
     <w:basedOn w:val="DefaultParagraphFont"/>
     <w:link w:val="Heading3"/>
     <w:uiPriority w:val="9"/>
-    <w:semiHidden/>
     <w:rsid w:val="00D97B5A"/>
     <w:rPr>
       <w:rFonts w:eastAsiaTheme="majorEastAsia" w:cstheme="majorBidi"/>
@@ -1509,7 +4001,6 @@
     <w:basedOn w:val="DefaultParagraphFont"/>
     <w:link w:val="Heading4"/>
     <w:uiPriority w:val="9"/>
-    <w:semiHidden/>
     <w:rsid w:val="00D97B5A"/>
     <w:rPr>
       <w:rFonts w:eastAsiaTheme="majorEastAsia" w:cstheme="majorBidi"/>
@@ -1852,6 +4343,19 @@
       <w:ind w:left="240"/>
     </w:pPr>
   </w:style>
+  <w:style w:type="paragraph" w:styleId="TOC3">
+    <w:name w:val="toc 3"/>
+    <w:basedOn w:val="Normal"/>
+    <w:next w:val="Normal"/>
+    <w:autoRedefine/>
+    <w:uiPriority w:val="39"/>
+    <w:unhideWhenUsed/>
+    <w:rsid w:val="0097504A"/>
+    <w:pPr>
+      <w:spacing w:after="100"/>
+      <w:ind w:left="480"/>
+    </w:pPr>
+  </w:style>
 </w:styles>
 </file>
 
